--- a/docs/3D打印机APP蓝牙数据协议.docx
+++ b/docs/3D打印机APP蓝牙数据协议.docx
@@ -1,12 +1,11 @@
 
 <file path=word/document.xml><?xml version="1.0" encoding="utf-8"?>
-<w:document xmlns:wpc="http://schemas.microsoft.com/office/word/2010/wordprocessingCanvas" xmlns:mo="http://schemas.microsoft.com/office/mac/office/2008/main" xmlns:mc="http://schemas.openxmlformats.org/markup-compatibility/2006" xmlns:mv="urn:schemas-microsoft-com:mac:vml" xmlns:o="urn:schemas-microsoft-com:office:office" xmlns:r="http://schemas.openxmlformats.org/officeDocument/2006/relationships" xmlns:m="http://schemas.openxmlformats.org/officeDocument/2006/math" xmlns:v="urn:schemas-microsoft-com:vml" xmlns:wp14="http://schemas.microsoft.com/office/word/2010/wordprocessingDrawing" xmlns:wp="http://schemas.openxmlformats.org/drawingml/2006/wordprocessingDrawing" xmlns:w10="urn:schemas-microsoft-com:office:word" xmlns:w="http://schemas.openxmlformats.org/wordprocessingml/2006/main" xmlns:w14="http://schemas.microsoft.com/office/word/2010/wordml" xmlns:wpg="http://schemas.microsoft.com/office/word/2010/wordprocessingGroup" xmlns:wpi="http://schemas.microsoft.com/office/word/2010/wordprocessingInk" xmlns:wne="http://schemas.microsoft.com/office/word/2006/wordml" xmlns:wps="http://schemas.microsoft.com/office/word/2010/wordprocessingShape" mc:Ignorable="w14 wp14">
+<w:document xmlns:wpc="http://schemas.microsoft.com/office/word/2010/wordprocessingCanvas" xmlns:mo="http://schemas.microsoft.com/office/mac/office/2008/main" xmlns:mc="http://schemas.openxmlformats.org/markup-compatibility/2006" xmlns:mv="urn:schemas-microsoft-com:mac:vml" xmlns:o="urn:schemas-microsoft-com:office:office" xmlns:r="http://schemas.openxmlformats.org/officeDocument/2006/relationships" xmlns:m="http://schemas.openxmlformats.org/officeDocument/2006/math" xmlns:v="urn:schemas-microsoft-com:vml" xmlns:wp14="http://schemas.microsoft.com/office/word/2010/wordprocessingDrawing" xmlns:wp="http://schemas.openxmlformats.org/drawingml/2006/wordprocessingDrawing" xmlns:w10="urn:schemas-microsoft-com:office:word" xmlns:w="http://schemas.openxmlformats.org/wordprocessingml/2006/main" xmlns:w14="http://schemas.microsoft.com/office/word/2010/wordml" xmlns:w15="http://schemas.microsoft.com/office/word/2012/wordml" xmlns:wpg="http://schemas.microsoft.com/office/word/2010/wordprocessingGroup" xmlns:wpi="http://schemas.microsoft.com/office/word/2010/wordprocessingInk" xmlns:wne="http://schemas.microsoft.com/office/word/2006/wordml" xmlns:wps="http://schemas.microsoft.com/office/word/2010/wordprocessingShape" mc:Ignorable="w14 w15 wp14">
   <w:body>
     <w:p>
       <w:pPr>
         <w:jc w:val="center"/>
         <w:rPr>
-          <w:rFonts w:hint="eastAsia"/>
           <w:b/>
           <w:sz w:val="28"/>
           <w:szCs w:val="28"/>
@@ -49,19 +48,10 @@
         <w:t>蓝牙数据协议</w:t>
       </w:r>
     </w:p>
-    <w:p>
-      <w:pPr>
-        <w:rPr>
-          <w:rFonts w:hint="eastAsia"/>
-        </w:rPr>
-      </w:pPr>
-    </w:p>
+    <w:p/>
     <w:p>
       <w:pPr>
         <w:ind w:firstLineChars="177" w:firstLine="425"/>
-        <w:rPr>
-          <w:rFonts w:hint="eastAsia"/>
-        </w:rPr>
       </w:pPr>
       <w:r>
         <w:rPr>
@@ -219,9 +209,8 @@
     </w:p>
     <w:p>
       <w:pPr>
-        <w:ind w:firstLineChars="177" w:firstLine="460"/>
-        <w:rPr>
-          <w:rFonts w:hint="eastAsia"/>
+        <w:ind w:firstLineChars="177" w:firstLine="425"/>
+        <w:rPr>
           <w:b/>
         </w:rPr>
       </w:pPr>
@@ -262,9 +251,6 @@
     <w:p>
       <w:pPr>
         <w:ind w:firstLineChars="354" w:firstLine="850"/>
-        <w:rPr>
-          <w:rFonts w:hint="eastAsia"/>
-        </w:rPr>
       </w:pPr>
       <w:r>
         <w:rPr>
@@ -287,7 +273,7 @@
     </w:p>
     <w:p>
       <w:pPr>
-        <w:ind w:firstLineChars="177" w:firstLine="460"/>
+        <w:ind w:firstLineChars="177" w:firstLine="425"/>
         <w:rPr>
           <w:b/>
         </w:rPr>
@@ -314,17 +300,12 @@
     <w:p>
       <w:pPr>
         <w:ind w:firstLineChars="531" w:firstLine="1274"/>
-        <w:rPr>
-          <w:rFonts w:hint="eastAsia"/>
-        </w:rPr>
       </w:pPr>
       <w:proofErr w:type="spellStart"/>
-      <w:proofErr w:type="gramStart"/>
       <w:r>
         <w:t>cmd</w:t>
       </w:r>
       <w:proofErr w:type="spellEnd"/>
-      <w:proofErr w:type="gramEnd"/>
       <w:r>
         <w:t>: QRY</w:t>
       </w:r>
@@ -332,9 +313,6 @@
     <w:p>
       <w:pPr>
         <w:ind w:firstLineChars="531" w:firstLine="1274"/>
-        <w:rPr>
-          <w:rFonts w:hint="eastAsia"/>
-        </w:rPr>
       </w:pPr>
       <w:proofErr w:type="spellStart"/>
       <w:r>
@@ -374,9 +352,6 @@
     <w:p>
       <w:pPr>
         <w:ind w:firstLineChars="531" w:firstLine="1274"/>
-        <w:rPr>
-          <w:rFonts w:hint="eastAsia"/>
-        </w:rPr>
       </w:pPr>
       <w:r>
         <w:rPr>
@@ -455,12 +430,10 @@
         <w:ind w:firstLineChars="531" w:firstLine="1274"/>
       </w:pPr>
       <w:proofErr w:type="spellStart"/>
-      <w:proofErr w:type="gramStart"/>
       <w:r>
         <w:t>cmd</w:t>
       </w:r>
       <w:proofErr w:type="spellEnd"/>
-      <w:proofErr w:type="gramEnd"/>
       <w:r>
         <w:t>: LIST</w:t>
       </w:r>
@@ -468,9 +441,6 @@
     <w:p>
       <w:pPr>
         <w:ind w:firstLineChars="531" w:firstLine="1274"/>
-        <w:rPr>
-          <w:rFonts w:hint="eastAsia"/>
-        </w:rPr>
       </w:pPr>
       <w:proofErr w:type="spellStart"/>
       <w:r>
@@ -510,9 +480,6 @@
     <w:p>
       <w:pPr>
         <w:ind w:firstLineChars="531" w:firstLine="1274"/>
-        <w:rPr>
-          <w:rFonts w:hint="eastAsia"/>
-        </w:rPr>
       </w:pPr>
       <w:r>
         <w:rPr>
@@ -578,7 +545,238 @@
       <w:pPr>
         <w:ind w:firstLineChars="531" w:firstLine="1274"/>
       </w:pPr>
-      <w:proofErr w:type="gramStart"/>
+      <w:proofErr w:type="spellStart"/>
+      <w:r>
+        <w:t>cmd</w:t>
+      </w:r>
+      <w:proofErr w:type="spellEnd"/>
+      <w:r>
+        <w:t>: START</w:t>
+      </w:r>
+    </w:p>
+    <w:p>
+      <w:pPr>
+        <w:ind w:firstLineChars="531" w:firstLine="1274"/>
+      </w:pPr>
+      <w:proofErr w:type="spellStart"/>
+      <w:r>
+        <w:t>arg</w:t>
+      </w:r>
+      <w:proofErr w:type="spellEnd"/>
+      <w:r>
+        <w:t xml:space="preserve">: </w:t>
+      </w:r>
+      <w:r>
+        <w:rPr>
+          <w:rFonts w:hint="eastAsia"/>
+        </w:rPr>
+        <w:t>非负整数</w:t>
+      </w:r>
+      <w:r>
+        <w:rPr>
+          <w:rFonts w:hint="eastAsia"/>
+        </w:rPr>
+        <w:t>,</w:t>
+      </w:r>
+      <w:r>
+        <w:rPr>
+          <w:rFonts w:hint="eastAsia"/>
+        </w:rPr>
+        <w:t>为</w:t>
+      </w:r>
+      <w:r>
+        <w:rPr>
+          <w:rFonts w:hint="eastAsia"/>
+        </w:rPr>
+        <w:t>LIST</w:t>
+      </w:r>
+      <w:r>
+        <w:rPr>
+          <w:rFonts w:hint="eastAsia"/>
+        </w:rPr>
+        <w:t>指令返回的文件列表中</w:t>
+      </w:r>
+      <w:r>
+        <w:rPr>
+          <w:rFonts w:hint="eastAsia"/>
+        </w:rPr>
+        <w:t>第几个文件</w:t>
+      </w:r>
+      <w:r>
+        <w:rPr>
+          <w:rFonts w:hint="eastAsia"/>
+        </w:rPr>
+        <w:t>,</w:t>
+      </w:r>
+      <w:r>
+        <w:rPr>
+          <w:rFonts w:hint="eastAsia"/>
+        </w:rPr>
+        <w:t>从</w:t>
+      </w:r>
+      <w:r>
+        <w:rPr>
+          <w:rFonts w:hint="eastAsia"/>
+        </w:rPr>
+        <w:t>0</w:t>
+      </w:r>
+      <w:r>
+        <w:rPr>
+          <w:rFonts w:hint="eastAsia"/>
+        </w:rPr>
+        <w:t>编号</w:t>
+      </w:r>
+    </w:p>
+    <w:p>
+      <w:pPr>
+        <w:ind w:firstLineChars="531" w:firstLine="1274"/>
+      </w:pPr>
+      <w:r>
+        <w:rPr>
+          <w:rFonts w:hint="eastAsia"/>
+        </w:rPr>
+        <w:t>例子</w:t>
+      </w:r>
+      <w:r>
+        <w:rPr>
+          <w:rFonts w:hint="eastAsia"/>
+        </w:rPr>
+        <w:t xml:space="preserve">: </w:t>
+      </w:r>
+      <w:r>
+        <w:t>!START</w:t>
+      </w:r>
+      <w:r>
+        <w:t>#</w:t>
+      </w:r>
+      <w:r>
+        <w:t>0</w:t>
+      </w:r>
+    </w:p>
+    <w:p>
+      <w:pPr>
+        <w:ind w:firstLineChars="531" w:firstLine="1274"/>
+      </w:pPr>
+      <w:r>
+        <w:rPr>
+          <w:rFonts w:hint="eastAsia"/>
+        </w:rPr>
+        <w:t>指令返回值</w:t>
+      </w:r>
+      <w:r>
+        <w:rPr>
+          <w:rFonts w:hint="eastAsia"/>
+        </w:rPr>
+        <w:t xml:space="preserve">: </w:t>
+      </w:r>
+      <w:r>
+        <w:rPr>
+          <w:rFonts w:hint="eastAsia"/>
+        </w:rPr>
+        <w:t>通用返回值</w:t>
+      </w:r>
+    </w:p>
+    <w:p>
+      <w:pPr>
+        <w:ind w:firstLineChars="354" w:firstLine="850"/>
+      </w:pPr>
+      <w:r>
+        <w:rPr>
+          <w:rFonts w:hint="eastAsia"/>
+        </w:rPr>
+        <w:t>停止打印</w:t>
+      </w:r>
+    </w:p>
+    <w:p>
+      <w:pPr>
+        <w:ind w:firstLineChars="531" w:firstLine="1274"/>
+      </w:pPr>
+      <w:proofErr w:type="spellStart"/>
+      <w:r>
+        <w:t>cmd</w:t>
+      </w:r>
+      <w:proofErr w:type="spellEnd"/>
+      <w:r>
+        <w:t>: STOP</w:t>
+      </w:r>
+    </w:p>
+    <w:p>
+      <w:pPr>
+        <w:ind w:firstLineChars="531" w:firstLine="1274"/>
+      </w:pPr>
+      <w:proofErr w:type="spellStart"/>
+      <w:r>
+        <w:t>arg</w:t>
+      </w:r>
+      <w:proofErr w:type="spellEnd"/>
+      <w:r>
+        <w:t xml:space="preserve">: </w:t>
+      </w:r>
+      <w:r>
+        <w:rPr>
+          <w:rFonts w:hint="eastAsia"/>
+        </w:rPr>
+        <w:t>空</w:t>
+      </w:r>
+    </w:p>
+    <w:p>
+      <w:pPr>
+        <w:ind w:firstLineChars="531" w:firstLine="1274"/>
+      </w:pPr>
+      <w:r>
+        <w:rPr>
+          <w:rFonts w:hint="eastAsia"/>
+        </w:rPr>
+        <w:t>例子</w:t>
+      </w:r>
+      <w:r>
+        <w:rPr>
+          <w:rFonts w:hint="eastAsia"/>
+        </w:rPr>
+        <w:t xml:space="preserve">: </w:t>
+      </w:r>
+      <w:r>
+        <w:t>!STOP</w:t>
+      </w:r>
+      <w:r>
+        <w:t>#</w:t>
+      </w:r>
+    </w:p>
+    <w:p>
+      <w:pPr>
+        <w:ind w:firstLineChars="531" w:firstLine="1274"/>
+      </w:pPr>
+      <w:r>
+        <w:rPr>
+          <w:rFonts w:hint="eastAsia"/>
+        </w:rPr>
+        <w:t>指令返回值</w:t>
+      </w:r>
+      <w:r>
+        <w:rPr>
+          <w:rFonts w:hint="eastAsia"/>
+        </w:rPr>
+        <w:t xml:space="preserve">: </w:t>
+      </w:r>
+      <w:r>
+        <w:rPr>
+          <w:rFonts w:hint="eastAsia"/>
+        </w:rPr>
+        <w:t>通用返回值</w:t>
+      </w:r>
+    </w:p>
+    <w:p>
+      <w:pPr>
+        <w:ind w:firstLineChars="354" w:firstLine="850"/>
+      </w:pPr>
+      <w:r>
+        <w:t>调试指令</w:t>
+      </w:r>
+    </w:p>
+    <w:p>
+      <w:pPr>
+        <w:ind w:firstLineChars="531" w:firstLine="1274"/>
+      </w:pPr>
       <w:r>
         <w:t>c</w:t>
       </w:r>
@@ -587,9 +785,8 @@
         <w:t>md</w:t>
       </w:r>
       <w:proofErr w:type="spellEnd"/>
-      <w:proofErr w:type="gramEnd"/>
-      <w:r>
-        <w:t>: START</w:t>
+      <w:r>
+        <w:t>: DBG</w:t>
       </w:r>
     </w:p>
     <w:p>
@@ -608,13 +805,118 @@
         <w:rPr>
           <w:rFonts w:hint="eastAsia"/>
         </w:rPr>
-        <w:t>非负整数</w:t>
-      </w:r>
-      <w:r>
-        <w:rPr>
-          <w:rFonts w:hint="eastAsia"/>
-        </w:rPr>
-        <w:t>,</w:t>
+        <w:t>&lt;</w:t>
+      </w:r>
+      <w:proofErr w:type="spellStart"/>
+      <w:r>
+        <w:rPr>
+          <w:rFonts w:hint="eastAsia"/>
+        </w:rPr>
+        <w:t>dev</w:t>
+      </w:r>
+      <w:proofErr w:type="spellEnd"/>
+      <w:r>
+        <w:rPr>
+          <w:rFonts w:hint="eastAsia"/>
+        </w:rPr>
+        <w:t>&gt;&lt;value&gt;</w:t>
+      </w:r>
+      <w:r>
+        <w:t>根据不同的</w:t>
+      </w:r>
+      <w:r>
+        <w:t>&lt;</w:t>
+      </w:r>
+      <w:proofErr w:type="spellStart"/>
+      <w:r>
+        <w:t>dev</w:t>
+      </w:r>
+      <w:proofErr w:type="spellEnd"/>
+      <w:r>
+        <w:t>&gt;</w:t>
+      </w:r>
+      <w:r>
+        <w:t>,</w:t>
+      </w:r>
+      <w:r>
+        <w:rPr>
+          <w:rFonts w:hint="eastAsia"/>
+        </w:rPr>
+        <w:t>指令</w:t>
+      </w:r>
+      <w:r>
+        <w:t>有不同含义</w:t>
+      </w:r>
+    </w:p>
+    <w:p>
+      <w:pPr>
+        <w:ind w:leftChars="708" w:left="1699"/>
+        <w:rPr>
+          <w:rFonts w:hint="eastAsia"/>
+        </w:rPr>
+      </w:pPr>
+      <w:r>
+        <w:lastRenderedPageBreak/>
+        <w:t>当</w:t>
+      </w:r>
+      <w:r>
+        <w:t>&lt;</w:t>
+      </w:r>
+      <w:proofErr w:type="spellStart"/>
+      <w:r>
+        <w:t>dev</w:t>
+      </w:r>
+      <w:proofErr w:type="spellEnd"/>
+      <w:r>
+        <w:t>&gt;</w:t>
+      </w:r>
+      <w:r>
+        <w:t>为大写字母</w:t>
+      </w:r>
+      <w:r>
+        <w:t>X</w:t>
+      </w:r>
+      <w:r>
+        <w:t>、</w:t>
+      </w:r>
+      <w:r>
+        <w:rPr>
+          <w:rFonts w:hint="eastAsia"/>
+        </w:rPr>
+        <w:t>Y</w:t>
+      </w:r>
+      <w:r>
+        <w:t>、</w:t>
+      </w:r>
+      <w:r>
+        <w:rPr>
+          <w:rFonts w:hint="eastAsia"/>
+        </w:rPr>
+        <w:t>Z</w:t>
+      </w:r>
+      <w:r>
+        <w:t>、</w:t>
+      </w:r>
+      <w:r>
+        <w:rPr>
+          <w:rFonts w:hint="eastAsia"/>
+        </w:rPr>
+        <w:t>A</w:t>
+      </w:r>
+      <w:r>
+        <w:t>时</w:t>
+      </w:r>
+      <w:r>
+        <w:t>,</w:t>
+      </w:r>
+      <w:r>
+        <w:t>控制各轴运动</w:t>
+      </w:r>
+      <w:r>
+        <w:t>,</w:t>
+      </w:r>
+      <w:r>
+        <w:t>&lt;value&gt;</w:t>
       </w:r>
       <w:r>
         <w:rPr>
@@ -623,54 +925,315 @@
         <w:t>为</w:t>
       </w:r>
       <w:r>
-        <w:rPr>
-          <w:rFonts w:hint="eastAsia"/>
-        </w:rPr>
-        <w:t>LIST</w:t>
-      </w:r>
-      <w:r>
-        <w:rPr>
-          <w:rFonts w:hint="eastAsia"/>
-        </w:rPr>
-        <w:t>指令返回的文件列表中</w:t>
-      </w:r>
-      <w:r>
-        <w:rPr>
-          <w:rFonts w:hint="eastAsia"/>
-        </w:rPr>
-        <w:t>第几个文件</w:t>
-      </w:r>
-      <w:r>
-        <w:rPr>
-          <w:rFonts w:hint="eastAsia"/>
-        </w:rPr>
-        <w:t>,</w:t>
-      </w:r>
-      <w:r>
-        <w:rPr>
-          <w:rFonts w:hint="eastAsia"/>
-        </w:rPr>
-        <w:t>从</w:t>
-      </w:r>
-      <w:r>
-        <w:rPr>
-          <w:rFonts w:hint="eastAsia"/>
-        </w:rPr>
+        <w:t>整数</w:t>
+      </w:r>
+      <w:r>
+        <w:t>,</w:t>
+      </w:r>
+      <w:r>
+        <w:rPr>
+          <w:rFonts w:hint="eastAsia"/>
+        </w:rPr>
+        <w:t>表示</w:t>
+      </w:r>
+      <w:r>
+        <w:t>各轴的</w:t>
+      </w:r>
+      <w:r>
+        <w:rPr>
+          <w:rFonts w:hint="eastAsia"/>
+        </w:rPr>
+        <w:t>位移量</w:t>
+      </w:r>
+      <w:r>
+        <w:t>,</w:t>
+      </w:r>
+      <w:r>
+        <w:rPr>
+          <w:rFonts w:hint="eastAsia"/>
+        </w:rPr>
+        <w:t>单位毫米</w:t>
+      </w:r>
+    </w:p>
+    <w:p>
+      <w:pPr>
+        <w:ind w:leftChars="708" w:left="1699"/>
+      </w:pPr>
+      <w:r>
+        <w:t>当</w:t>
+      </w:r>
+      <w:r>
+        <w:t>&lt;</w:t>
+      </w:r>
+      <w:proofErr w:type="spellStart"/>
+      <w:r>
+        <w:t>dev</w:t>
+      </w:r>
+      <w:proofErr w:type="spellEnd"/>
+      <w:r>
+        <w:t>&gt;</w:t>
+      </w:r>
+      <w:r>
+        <w:t>为小写</w:t>
+      </w:r>
+      <w:r>
+        <w:rPr>
+          <w:rFonts w:hint="eastAsia"/>
+        </w:rPr>
+        <w:t>字母</w:t>
+      </w:r>
+      <w:r>
+        <w:t>e</w:t>
+      </w:r>
+      <w:r>
+        <w:t>、</w:t>
+      </w:r>
+      <w:r>
+        <w:t>h</w:t>
+      </w:r>
+      <w:r>
+        <w:t>时</w:t>
+      </w:r>
+      <w:r>
+        <w:t>,</w:t>
+      </w:r>
+      <w:r>
+        <w:t>分别</w:t>
+      </w:r>
+      <w:r>
+        <w:rPr>
+          <w:rFonts w:hint="eastAsia"/>
+        </w:rPr>
+        <w:t>控制</w:t>
+      </w:r>
+      <w:r>
+        <w:t>挤出头和加热板的</w:t>
+      </w:r>
+      <w:r>
+        <w:t>PWM</w:t>
+      </w:r>
+      <w:r>
+        <w:t>输出占空比</w:t>
+      </w:r>
+      <w:r>
+        <w:t>,</w:t>
+      </w:r>
+      <w:r>
+        <w:t>&lt;value&gt;</w:t>
+      </w:r>
+      <w:r>
+        <w:rPr>
+          <w:rFonts w:hint="eastAsia"/>
+        </w:rPr>
+        <w:t>为</w:t>
+      </w:r>
+      <w:r>
         <w:t>0</w:t>
       </w:r>
       <w:r>
         <w:rPr>
           <w:rFonts w:hint="eastAsia"/>
         </w:rPr>
-        <w:t>编号</w:t>
-      </w:r>
-    </w:p>
-    <w:p>
-      <w:pPr>
-        <w:ind w:firstLineChars="531" w:firstLine="1274"/>
-        <w:rPr>
-          <w:rFonts w:hint="eastAsia"/>
-        </w:rPr>
+        <w:t>到</w:t>
+      </w:r>
+      <w:r>
+        <w:t>100</w:t>
+      </w:r>
+      <w:r>
+        <w:rPr>
+          <w:rFonts w:hint="eastAsia"/>
+        </w:rPr>
+        <w:t>的</w:t>
+      </w:r>
+      <w:r>
+        <w:t>整数</w:t>
+      </w:r>
+      <w:r>
+        <w:t>,</w:t>
+      </w:r>
+      <w:r>
+        <w:t>单位为</w:t>
+      </w:r>
+      <w:r>
+        <w:t>%</w:t>
+      </w:r>
+    </w:p>
+    <w:p>
+      <w:pPr>
+        <w:ind w:leftChars="708" w:left="1699"/>
+      </w:pPr>
+      <w:r>
+        <w:rPr>
+          <w:rFonts w:hint="eastAsia"/>
+        </w:rPr>
+        <w:t>当</w:t>
+      </w:r>
+      <w:r>
+        <w:t>&lt;</w:t>
+      </w:r>
+      <w:proofErr w:type="spellStart"/>
+      <w:r>
+        <w:t>dev</w:t>
+      </w:r>
+      <w:proofErr w:type="spellEnd"/>
+      <w:r>
+        <w:t>&gt;</w:t>
+      </w:r>
+      <w:r>
+        <w:rPr>
+          <w:rFonts w:hint="eastAsia"/>
+        </w:rPr>
+        <w:t>为</w:t>
+      </w:r>
+      <w:r>
+        <w:t>小写字母</w:t>
+      </w:r>
+      <w:r>
+        <w:t>f</w:t>
+      </w:r>
+      <w:r>
+        <w:t>时</w:t>
+      </w:r>
+      <w:r>
+        <w:t>,</w:t>
+      </w:r>
+      <w:r>
+        <w:rPr>
+          <w:rFonts w:hint="eastAsia"/>
+        </w:rPr>
+        <w:t>控制</w:t>
+      </w:r>
+      <w:r>
+        <w:t>风扇开关</w:t>
+      </w:r>
+      <w:r>
+        <w:t>,</w:t>
+      </w:r>
+      <w:r>
+        <w:t>&lt;value&gt;</w:t>
+      </w:r>
+      <w:r>
+        <w:t>为</w:t>
+      </w:r>
+      <w:r>
+        <w:t>0</w:t>
+      </w:r>
+      <w:r>
+        <w:rPr>
+          <w:rFonts w:hint="eastAsia"/>
+        </w:rPr>
+        <w:t>或</w:t>
+      </w:r>
+      <w:r>
+        <w:t>1</w:t>
+      </w:r>
+    </w:p>
+    <w:p>
+      <w:pPr>
+        <w:ind w:leftChars="708" w:left="1699"/>
+      </w:pPr>
+      <w:r>
+        <w:t>当</w:t>
+      </w:r>
+      <w:r>
+        <w:t>&lt;</w:t>
+      </w:r>
+      <w:proofErr w:type="spellStart"/>
+      <w:r>
+        <w:t>dev</w:t>
+      </w:r>
+      <w:proofErr w:type="spellEnd"/>
+      <w:r>
+        <w:t>&gt;</w:t>
+      </w:r>
+      <w:r>
+        <w:t>为</w:t>
+      </w:r>
+      <w:r>
+        <w:t>大</w:t>
+      </w:r>
+      <w:r>
+        <w:t>写</w:t>
+      </w:r>
+      <w:r>
+        <w:rPr>
+          <w:rFonts w:hint="eastAsia"/>
+        </w:rPr>
+        <w:t>字母</w:t>
+      </w:r>
+      <w:r>
+        <w:t>E</w:t>
+      </w:r>
+      <w:r>
+        <w:rPr>
+          <w:rFonts w:hint="eastAsia"/>
+        </w:rPr>
+        <w:t>、</w:t>
+      </w:r>
+      <w:r>
+        <w:t>H</w:t>
+      </w:r>
+      <w:r>
+        <w:t>时</w:t>
+      </w:r>
+      <w:r>
+        <w:t>,</w:t>
+      </w:r>
+      <w:r>
+        <w:t>分别</w:t>
+      </w:r>
+      <w:r>
+        <w:t>启动</w:t>
+      </w:r>
+      <w:r>
+        <w:t>挤出头和加热板的</w:t>
+      </w:r>
+      <w:r>
+        <w:t>手工加热</w:t>
+      </w:r>
+      <w:r>
+        <w:t>,</w:t>
+      </w:r>
+      <w:r>
+        <w:t>&lt;value&gt;</w:t>
+      </w:r>
+      <w:r>
+        <w:rPr>
+          <w:rFonts w:hint="eastAsia"/>
+        </w:rPr>
+        <w:t>为</w:t>
+      </w:r>
+      <w:r>
+        <w:t>整数表示温度</w:t>
+      </w:r>
+      <w:r>
+        <w:t>,</w:t>
+      </w:r>
+      <w:r>
+        <w:t>单位为</w:t>
+      </w:r>
+      <w:r>
+        <w:rPr>
+          <w:rFonts w:hint="eastAsia"/>
+        </w:rPr>
+        <w:t>摄氏度</w:t>
+      </w:r>
+      <w:r>
+        <w:t>,</w:t>
+      </w:r>
+      <w:r>
+        <w:rPr>
+          <w:rFonts w:hint="eastAsia"/>
+        </w:rPr>
+        <w:t>负值关闭</w:t>
+      </w:r>
+      <w:r>
+        <w:t>手工加热</w:t>
+      </w:r>
+    </w:p>
+    <w:p>
+      <w:pPr>
+        <w:ind w:firstLineChars="531" w:firstLine="1274"/>
       </w:pPr>
       <w:r>
         <w:rPr>
@@ -685,21 +1248,21 @@
         <w:t xml:space="preserve">: </w:t>
       </w:r>
       <w:r>
-        <w:t>!START</w:t>
+        <w:t>!</w:t>
+      </w:r>
+      <w:r>
+        <w:t>DBG</w:t>
       </w:r>
       <w:r>
         <w:t>#</w:t>
       </w:r>
       <w:r>
-        <w:t>0</w:t>
-      </w:r>
-    </w:p>
-    <w:p>
-      <w:pPr>
-        <w:ind w:firstLineChars="531" w:firstLine="1274"/>
-        <w:rPr>
-          <w:rFonts w:hint="eastAsia"/>
-        </w:rPr>
+        <w:t>X-10</w:t>
+      </w:r>
+    </w:p>
+    <w:p>
+      <w:pPr>
+        <w:ind w:firstLineChars="531" w:firstLine="1274"/>
       </w:pPr>
       <w:r>
         <w:rPr>
@@ -725,33 +1288,34 @@
         <w:ind w:firstLineChars="354" w:firstLine="850"/>
       </w:pPr>
       <w:r>
-        <w:rPr>
-          <w:rFonts w:hint="eastAsia"/>
-        </w:rPr>
-        <w:t>停止打印</w:t>
-      </w:r>
-    </w:p>
-    <w:p>
-      <w:pPr>
-        <w:ind w:firstLineChars="531" w:firstLine="1274"/>
-      </w:pPr>
+        <w:t>人工</w:t>
+      </w:r>
+      <w:r>
+        <w:t>回原点</w:t>
+      </w:r>
+    </w:p>
+    <w:p>
+      <w:pPr>
+        <w:ind w:firstLineChars="531" w:firstLine="1274"/>
+      </w:pPr>
+      <w:r>
+        <w:t>c</w:t>
+      </w:r>
       <w:proofErr w:type="spellStart"/>
-      <w:proofErr w:type="gramStart"/>
-      <w:r>
-        <w:t>cmd</w:t>
+      <w:r>
+        <w:t>md</w:t>
       </w:r>
       <w:proofErr w:type="spellEnd"/>
-      <w:proofErr w:type="gramEnd"/>
-      <w:r>
-        <w:t>: STOP</w:t>
-      </w:r>
-    </w:p>
-    <w:p>
-      <w:pPr>
-        <w:ind w:firstLineChars="531" w:firstLine="1274"/>
-        <w:rPr>
-          <w:rFonts w:hint="eastAsia"/>
-        </w:rPr>
+      <w:r>
+        <w:t xml:space="preserve">: </w:t>
+      </w:r>
+      <w:r>
+        <w:t>HOME</w:t>
+      </w:r>
+    </w:p>
+    <w:p>
+      <w:pPr>
+        <w:ind w:firstLineChars="531" w:firstLine="1274"/>
       </w:pPr>
       <w:proofErr w:type="spellStart"/>
       <w:r>
@@ -762,18 +1326,48 @@
         <w:t xml:space="preserve">: </w:t>
       </w:r>
       <w:r>
-        <w:rPr>
-          <w:rFonts w:hint="eastAsia"/>
-        </w:rPr>
-        <w:t>空</w:t>
-      </w:r>
-    </w:p>
-    <w:p>
-      <w:pPr>
-        <w:ind w:firstLineChars="531" w:firstLine="1274"/>
-        <w:rPr>
-          <w:rFonts w:hint="eastAsia"/>
-        </w:rPr>
+        <w:t>XY</w:t>
+      </w:r>
+      <w:r>
+        <w:t>或</w:t>
+      </w:r>
+      <w:r>
+        <w:t>Z,</w:t>
+      </w:r>
+      <w:r>
+        <w:t>分别</w:t>
+      </w:r>
+      <w:r>
+        <w:rPr>
+          <w:rFonts w:hint="eastAsia"/>
+        </w:rPr>
+        <w:t>为</w:t>
+      </w:r>
+      <w:r>
+        <w:t>XY</w:t>
+      </w:r>
+      <w:r>
+        <w:t>轴回原</w:t>
+      </w:r>
+      <w:r>
+        <w:rPr>
+          <w:rFonts w:hint="eastAsia"/>
+        </w:rPr>
+        <w:t>点</w:t>
+      </w:r>
+      <w:r>
+        <w:t>和</w:t>
+      </w:r>
+      <w:r>
+        <w:t>Z</w:t>
+      </w:r>
+      <w:r>
+        <w:t>轴回原点</w:t>
+      </w:r>
+    </w:p>
+    <w:p>
+      <w:pPr>
+        <w:ind w:firstLineChars="531" w:firstLine="1274"/>
       </w:pPr>
       <w:r>
         <w:rPr>
@@ -788,18 +1382,18 @@
         <w:t xml:space="preserve">: </w:t>
       </w:r>
       <w:r>
-        <w:t>!STOP</w:t>
+        <w:t>!HOME</w:t>
       </w:r>
       <w:r>
         <w:t>#</w:t>
       </w:r>
-    </w:p>
-    <w:p>
-      <w:pPr>
-        <w:ind w:firstLineChars="531" w:firstLine="1274"/>
-        <w:rPr>
-          <w:rFonts w:hint="eastAsia"/>
-        </w:rPr>
+      <w:r>
+        <w:t>XY</w:t>
+      </w:r>
+    </w:p>
+    <w:p>
+      <w:pPr>
+        <w:ind w:firstLineChars="531" w:firstLine="1274"/>
       </w:pPr>
       <w:r>
         <w:rPr>
@@ -823,90 +1417,14 @@
     <w:p>
       <w:pPr>
         <w:ind w:firstLineChars="531" w:firstLine="1274"/>
-        <w:rPr>
-          <w:rFonts w:hint="eastAsia"/>
-        </w:rPr>
-      </w:pPr>
-    </w:p>
-    <w:p>
-      <w:pPr>
-        <w:ind w:firstLineChars="531" w:firstLine="1274"/>
-      </w:pPr>
-    </w:p>
-    <w:p>
-      <w:pPr>
-        <w:ind w:firstLineChars="531" w:firstLine="1274"/>
-      </w:pPr>
-    </w:p>
-    <w:p>
-      <w:pPr>
-        <w:ind w:firstLineChars="531" w:firstLine="1274"/>
-      </w:pPr>
-    </w:p>
-    <w:p>
-      <w:pPr>
-        <w:ind w:firstLineChars="177" w:firstLine="460"/>
-        <w:rPr>
-          <w:b/>
-        </w:rPr>
-      </w:pPr>
-      <w:r>
-        <w:rPr>
-          <w:rFonts w:hint="eastAsia"/>
-          <w:b/>
-        </w:rPr>
-        <w:t>上行数据格式</w:t>
-      </w:r>
-    </w:p>
-    <w:p>
-      <w:pPr>
-        <w:ind w:firstLineChars="354" w:firstLine="850"/>
-        <w:rPr>
-          <w:rFonts w:hint="eastAsia"/>
-        </w:rPr>
-      </w:pPr>
-      <w:proofErr w:type="gramStart"/>
-      <w:r>
-        <w:t>!I</w:t>
-      </w:r>
-      <w:proofErr w:type="gramEnd"/>
-      <w:r>
-        <w:t>#&lt;type&gt;</w:t>
-      </w:r>
-      <w:r>
-        <w:t>#&lt;data&gt;\r\n</w:t>
-      </w:r>
-    </w:p>
-    <w:p>
-      <w:pPr>
-        <w:ind w:firstLineChars="354" w:firstLine="850"/>
-      </w:pPr>
-      <w:r>
-        <w:rPr>
-          <w:rFonts w:hint="eastAsia"/>
-        </w:rPr>
-        <w:t>格式中的</w:t>
-      </w:r>
-      <w:r>
-        <w:rPr>
-          <w:rFonts w:hint="eastAsia"/>
-        </w:rPr>
-        <w:t>\r\n</w:t>
-      </w:r>
-      <w:r>
-        <w:rPr>
-          <w:rFonts w:hint="eastAsia"/>
-        </w:rPr>
-        <w:t>表示换行符</w:t>
-      </w:r>
+      </w:pPr>
       <w:bookmarkStart w:id="0" w:name="_GoBack"/>
       <w:bookmarkEnd w:id="0"/>
     </w:p>
     <w:p>
       <w:pPr>
-        <w:ind w:firstLineChars="177" w:firstLine="460"/>
-        <w:rPr>
-          <w:rFonts w:hint="eastAsia"/>
+        <w:ind w:firstLineChars="177" w:firstLine="425"/>
+        <w:rPr>
           <w:b/>
         </w:rPr>
       </w:pPr>
@@ -915,6 +1433,60 @@
           <w:rFonts w:hint="eastAsia"/>
           <w:b/>
         </w:rPr>
+        <w:t>上行数据格式</w:t>
+      </w:r>
+    </w:p>
+    <w:p>
+      <w:pPr>
+        <w:ind w:firstLineChars="354" w:firstLine="850"/>
+      </w:pPr>
+      <w:proofErr w:type="gramStart"/>
+      <w:r>
+        <w:t>!I</w:t>
+      </w:r>
+      <w:proofErr w:type="gramEnd"/>
+      <w:r>
+        <w:t>#&lt;type&gt;</w:t>
+      </w:r>
+      <w:r>
+        <w:t>#&lt;data&gt;\r\n</w:t>
+      </w:r>
+    </w:p>
+    <w:p>
+      <w:pPr>
+        <w:ind w:firstLineChars="354" w:firstLine="850"/>
+      </w:pPr>
+      <w:r>
+        <w:rPr>
+          <w:rFonts w:hint="eastAsia"/>
+        </w:rPr>
+        <w:t>格式中的</w:t>
+      </w:r>
+      <w:r>
+        <w:rPr>
+          <w:rFonts w:hint="eastAsia"/>
+        </w:rPr>
+        <w:t>\r\n</w:t>
+      </w:r>
+      <w:r>
+        <w:rPr>
+          <w:rFonts w:hint="eastAsia"/>
+        </w:rPr>
+        <w:t>表示换行符</w:t>
+      </w:r>
+    </w:p>
+    <w:p>
+      <w:pPr>
+        <w:ind w:firstLineChars="177" w:firstLine="425"/>
+        <w:rPr>
+          <w:b/>
+        </w:rPr>
+      </w:pPr>
+      <w:r>
+        <w:rPr>
+          <w:rFonts w:hint="eastAsia"/>
+          <w:b/>
+        </w:rPr>
         <w:t>上行数据</w:t>
       </w:r>
     </w:p>
@@ -933,13 +1505,8 @@
       <w:pPr>
         <w:ind w:firstLineChars="531" w:firstLine="1274"/>
       </w:pPr>
-      <w:proofErr w:type="gramStart"/>
-      <w:r>
-        <w:t>type</w:t>
-      </w:r>
-      <w:proofErr w:type="gramEnd"/>
-      <w:r>
-        <w:t>: RE</w:t>
+      <w:r>
+        <w:t>type: RE</w:t>
       </w:r>
     </w:p>
     <w:p>
@@ -1024,21 +1591,83 @@
       <w:pPr>
         <w:ind w:firstLineChars="531" w:firstLine="1274"/>
       </w:pPr>
-      <w:proofErr w:type="gramStart"/>
-      <w:r>
-        <w:t>type</w:t>
-      </w:r>
-      <w:proofErr w:type="gramEnd"/>
-      <w:r>
+      <w:r>
+        <w:t xml:space="preserve">type: </w:t>
+      </w:r>
+      <w:r>
+        <w:t>LIST</w:t>
+      </w:r>
+    </w:p>
+    <w:p>
+      <w:pPr>
+        <w:ind w:firstLineChars="531" w:firstLine="1274"/>
+      </w:pPr>
+      <w:r>
+        <w:t xml:space="preserve">data: </w:t>
+      </w:r>
+      <w:r>
+        <w:rPr>
+          <w:rFonts w:hint="eastAsia"/>
+        </w:rPr>
+        <w:t>文件全名</w:t>
+      </w:r>
+      <w:r>
+        <w:rPr>
+          <w:rFonts w:hint="eastAsia"/>
+        </w:rPr>
+        <w:t>字符串</w:t>
+      </w:r>
+    </w:p>
+    <w:p>
+      <w:pPr>
+        <w:ind w:firstLineChars="531" w:firstLine="1274"/>
+      </w:pPr>
+      <w:r>
+        <w:rPr>
+          <w:rFonts w:hint="eastAsia"/>
+        </w:rPr>
+        <w:t>例子</w:t>
+      </w:r>
+      <w:r>
+        <w:rPr>
+          <w:rFonts w:hint="eastAsia"/>
+        </w:rPr>
         <w:t xml:space="preserve">: </w:t>
       </w:r>
       <w:r>
-        <w:t>LIST</w:t>
-      </w:r>
-    </w:p>
-    <w:p>
-      <w:pPr>
-        <w:ind w:firstLineChars="531" w:firstLine="1274"/>
+        <w:t>!</w:t>
+      </w:r>
+      <w:proofErr w:type="spellStart"/>
+      <w:r>
+        <w:t>I#LIST#hello.gcode</w:t>
+      </w:r>
+      <w:proofErr w:type="spellEnd"/>
+    </w:p>
+    <w:p>
+      <w:pPr>
+        <w:ind w:firstLineChars="354" w:firstLine="850"/>
+      </w:pPr>
+      <w:r>
+        <w:rPr>
+          <w:rFonts w:hint="eastAsia"/>
+        </w:rPr>
+        <w:t>打印状态</w:t>
+      </w:r>
+    </w:p>
+    <w:p>
+      <w:pPr>
+        <w:ind w:firstLineChars="531" w:firstLine="1274"/>
+      </w:pPr>
+      <w:r>
+        <w:t xml:space="preserve">type: </w:t>
+      </w:r>
+      <w:r>
+        <w:t>PRT</w:t>
+      </w:r>
+    </w:p>
+    <w:p>
+      <w:pPr>
+        <w:ind w:leftChars="532" w:left="1699" w:hangingChars="176" w:hanging="422"/>
       </w:pPr>
       <w:r>
         <w:t xml:space="preserve">data: </w:t>
@@ -1047,13 +1676,133 @@
         <w:rPr>
           <w:rFonts w:hint="eastAsia"/>
         </w:rPr>
-        <w:t>文件全名</w:t>
-      </w:r>
-      <w:r>
-        <w:rPr>
-          <w:rFonts w:hint="eastAsia"/>
-        </w:rPr>
-        <w:t>字符串</w:t>
+        <w:t>三个逗号分隔的整数</w:t>
+      </w:r>
+      <w:r>
+        <w:rPr>
+          <w:rFonts w:hint="eastAsia"/>
+        </w:rPr>
+        <w:t>,</w:t>
+      </w:r>
+      <w:r>
+        <w:rPr>
+          <w:rFonts w:hint="eastAsia"/>
+        </w:rPr>
+        <w:t>分别表示当前模式</w:t>
+      </w:r>
+      <w:r>
+        <w:rPr>
+          <w:rFonts w:hint="eastAsia"/>
+        </w:rPr>
+        <w:t>,</w:t>
+      </w:r>
+      <w:r>
+        <w:rPr>
+          <w:rFonts w:hint="eastAsia"/>
+        </w:rPr>
+        <w:t>当前状态和进度</w:t>
+      </w:r>
+      <w:r>
+        <w:rPr>
+          <w:rFonts w:hint="eastAsia"/>
+        </w:rPr>
+        <w:t>(</w:t>
+      </w:r>
+      <w:r>
+        <w:rPr>
+          <w:rFonts w:hint="eastAsia"/>
+        </w:rPr>
+        <w:t>百分比</w:t>
+      </w:r>
+      <w:r>
+        <w:rPr>
+          <w:rFonts w:hint="eastAsia"/>
+        </w:rPr>
+        <w:t>).</w:t>
+      </w:r>
+      <w:r>
+        <w:rPr>
+          <w:rFonts w:hint="eastAsia"/>
+        </w:rPr>
+        <w:t>当前模式有</w:t>
+      </w:r>
+      <w:r>
+        <w:rPr>
+          <w:rFonts w:hint="eastAsia"/>
+        </w:rPr>
+        <w:t>0</w:t>
+      </w:r>
+      <w:r>
+        <w:rPr>
+          <w:rFonts w:hint="eastAsia"/>
+        </w:rPr>
+        <w:t>空闲</w:t>
+      </w:r>
+      <w:r>
+        <w:rPr>
+          <w:rFonts w:hint="eastAsia"/>
+        </w:rPr>
+        <w:t>,1</w:t>
+      </w:r>
+      <w:r>
+        <w:rPr>
+          <w:rFonts w:hint="eastAsia"/>
+        </w:rPr>
+        <w:t>打印中</w:t>
+      </w:r>
+      <w:r>
+        <w:rPr>
+          <w:rFonts w:hint="eastAsia"/>
+        </w:rPr>
+        <w:t>,2 USB</w:t>
+      </w:r>
+      <w:r>
+        <w:rPr>
+          <w:rFonts w:hint="eastAsia"/>
+        </w:rPr>
+        <w:t>存储</w:t>
+      </w:r>
+      <w:r>
+        <w:rPr>
+          <w:rFonts w:hint="eastAsia"/>
+        </w:rPr>
+        <w:t>.</w:t>
+      </w:r>
+      <w:r>
+        <w:rPr>
+          <w:rFonts w:hint="eastAsia"/>
+        </w:rPr>
+        <w:t>当前状态有</w:t>
+      </w:r>
+      <w:r>
+        <w:rPr>
+          <w:rFonts w:hint="eastAsia"/>
+        </w:rPr>
+        <w:t>1</w:t>
+      </w:r>
+      <w:r>
+        <w:rPr>
+          <w:rFonts w:hint="eastAsia"/>
+        </w:rPr>
+        <w:t>回原点</w:t>
+      </w:r>
+      <w:r>
+        <w:rPr>
+          <w:rFonts w:hint="eastAsia"/>
+        </w:rPr>
+        <w:t>,2</w:t>
+      </w:r>
+      <w:r>
+        <w:rPr>
+          <w:rFonts w:hint="eastAsia"/>
+        </w:rPr>
+        <w:t>等待加热</w:t>
+      </w:r>
+      <w:r>
+        <w:rPr>
+          <w:rFonts w:hint="eastAsia"/>
+        </w:rPr>
+        <w:t>.</w:t>
       </w:r>
     </w:p>
     <w:p>
@@ -1073,13 +1822,14 @@
         <w:t xml:space="preserve">: </w:t>
       </w:r>
       <w:r>
-        <w:t>!</w:t>
-      </w:r>
-      <w:proofErr w:type="spellStart"/>
-      <w:r>
-        <w:t>I#LIST#hello.gcode</w:t>
-      </w:r>
-      <w:proofErr w:type="spellEnd"/>
+        <w:t>!I#PRT</w:t>
+      </w:r>
+      <w:r>
+        <w:t>#</w:t>
+      </w:r>
+      <w:r>
+        <w:t>1,2,50</w:t>
+      </w:r>
     </w:p>
     <w:p>
       <w:pPr>
@@ -1089,23 +1839,140 @@
         <w:rPr>
           <w:rFonts w:hint="eastAsia"/>
         </w:rPr>
-        <w:t>打印状态</w:t>
-      </w:r>
-    </w:p>
-    <w:p>
-      <w:pPr>
-        <w:ind w:firstLineChars="531" w:firstLine="1274"/>
-      </w:pPr>
-      <w:proofErr w:type="gramStart"/>
-      <w:r>
-        <w:t>type</w:t>
-      </w:r>
-      <w:proofErr w:type="gramEnd"/>
-      <w:r>
+        <w:t>挤出器状态</w:t>
+      </w:r>
+    </w:p>
+    <w:p>
+      <w:pPr>
+        <w:ind w:firstLineChars="531" w:firstLine="1274"/>
+      </w:pPr>
+      <w:r>
+        <w:t xml:space="preserve">type: </w:t>
+      </w:r>
+      <w:r>
+        <w:t>EX1</w:t>
+      </w:r>
+    </w:p>
+    <w:p>
+      <w:pPr>
+        <w:ind w:leftChars="532" w:left="1699" w:hangingChars="176" w:hanging="422"/>
+      </w:pPr>
+      <w:r>
+        <w:t xml:space="preserve">data: </w:t>
+      </w:r>
+      <w:r>
+        <w:rPr>
+          <w:rFonts w:hint="eastAsia"/>
+        </w:rPr>
+        <w:t>三个逗号分隔的整数</w:t>
+      </w:r>
+      <w:r>
+        <w:rPr>
+          <w:rFonts w:hint="eastAsia"/>
+        </w:rPr>
+        <w:t>,</w:t>
+      </w:r>
+      <w:r>
+        <w:rPr>
+          <w:rFonts w:hint="eastAsia"/>
+        </w:rPr>
+        <w:t>分别表示温度</w:t>
+      </w:r>
+      <w:r>
+        <w:rPr>
+          <w:rFonts w:hint="eastAsia"/>
+        </w:rPr>
+        <w:t>,</w:t>
+      </w:r>
+      <w:r>
+        <w:rPr>
+          <w:rFonts w:hint="eastAsia"/>
+        </w:rPr>
+        <w:t>输出功率</w:t>
+      </w:r>
+      <w:r>
+        <w:rPr>
+          <w:rFonts w:hint="eastAsia"/>
+        </w:rPr>
+        <w:t>(</w:t>
+      </w:r>
+      <w:r>
+        <w:rPr>
+          <w:rFonts w:hint="eastAsia"/>
+        </w:rPr>
+        <w:t>百分比</w:t>
+      </w:r>
+      <w:r>
+        <w:rPr>
+          <w:rFonts w:hint="eastAsia"/>
+        </w:rPr>
+        <w:t>),</w:t>
+      </w:r>
+      <w:r>
+        <w:rPr>
+          <w:rFonts w:hint="eastAsia"/>
+        </w:rPr>
+        <w:t>是否打开加热</w:t>
+      </w:r>
+      <w:r>
+        <w:rPr>
+          <w:rFonts w:hint="eastAsia"/>
+        </w:rPr>
+        <w:t>(0</w:t>
+      </w:r>
+      <w:r>
+        <w:rPr>
+          <w:rFonts w:hint="eastAsia"/>
+        </w:rPr>
+        <w:t>或</w:t>
+      </w:r>
+      <w:r>
+        <w:rPr>
+          <w:rFonts w:hint="eastAsia"/>
+        </w:rPr>
+        <w:t>1).</w:t>
+      </w:r>
+    </w:p>
+    <w:p>
+      <w:pPr>
+        <w:ind w:firstLineChars="531" w:firstLine="1274"/>
+      </w:pPr>
+      <w:r>
+        <w:rPr>
+          <w:rFonts w:hint="eastAsia"/>
+        </w:rPr>
+        <w:t>例子</w:t>
+      </w:r>
+      <w:r>
+        <w:rPr>
+          <w:rFonts w:hint="eastAsia"/>
+        </w:rPr>
         <w:t xml:space="preserve">: </w:t>
       </w:r>
       <w:r>
-        <w:t>PRT</w:t>
+        <w:t>!I#EX1#103,100,1</w:t>
+      </w:r>
+    </w:p>
+    <w:p>
+      <w:pPr>
+        <w:ind w:firstLineChars="354" w:firstLine="850"/>
+      </w:pPr>
+      <w:r>
+        <w:rPr>
+          <w:rFonts w:hint="eastAsia"/>
+        </w:rPr>
+        <w:t>加热板状态</w:t>
+      </w:r>
+    </w:p>
+    <w:p>
+      <w:pPr>
+        <w:ind w:firstLineChars="531" w:firstLine="1274"/>
+      </w:pPr>
+      <w:r>
+        <w:t xml:space="preserve">type: </w:t>
+      </w:r>
+      <w:r>
+        <w:t>BED1</w:t>
       </w:r>
     </w:p>
     <w:p>
@@ -1131,19 +1998,19 @@
         <w:rPr>
           <w:rFonts w:hint="eastAsia"/>
         </w:rPr>
-        <w:t>分别表示当前模式</w:t>
-      </w:r>
-      <w:r>
-        <w:rPr>
-          <w:rFonts w:hint="eastAsia"/>
-        </w:rPr>
-        <w:t>,</w:t>
-      </w:r>
-      <w:r>
-        <w:rPr>
-          <w:rFonts w:hint="eastAsia"/>
-        </w:rPr>
-        <w:t>当前状态和进度</w:t>
+        <w:t>分别表示温度</w:t>
+      </w:r>
+      <w:r>
+        <w:rPr>
+          <w:rFonts w:hint="eastAsia"/>
+        </w:rPr>
+        <w:t>,</w:t>
+      </w:r>
+      <w:r>
+        <w:rPr>
+          <w:rFonts w:hint="eastAsia"/>
+        </w:rPr>
+        <w:t>输出功率</w:t>
       </w:r>
       <w:r>
         <w:rPr>
@@ -1161,91 +2028,31 @@
         <w:rPr>
           <w:rFonts w:hint="eastAsia"/>
         </w:rPr>
-        <w:t>).</w:t>
-      </w:r>
-      <w:r>
-        <w:rPr>
-          <w:rFonts w:hint="eastAsia"/>
-        </w:rPr>
-        <w:t>当前模式有</w:t>
-      </w:r>
-      <w:r>
-        <w:rPr>
-          <w:rFonts w:hint="eastAsia"/>
-        </w:rPr>
-        <w:t>0</w:t>
-      </w:r>
-      <w:r>
-        <w:rPr>
-          <w:rFonts w:hint="eastAsia"/>
-        </w:rPr>
-        <w:t>空闲</w:t>
-      </w:r>
-      <w:r>
-        <w:rPr>
-          <w:rFonts w:hint="eastAsia"/>
-        </w:rPr>
-        <w:t>,1</w:t>
-      </w:r>
-      <w:r>
-        <w:rPr>
-          <w:rFonts w:hint="eastAsia"/>
-        </w:rPr>
-        <w:t>打印中</w:t>
-      </w:r>
-      <w:r>
-        <w:rPr>
-          <w:rFonts w:hint="eastAsia"/>
-        </w:rPr>
-        <w:t>,2 USB</w:t>
-      </w:r>
-      <w:r>
-        <w:rPr>
-          <w:rFonts w:hint="eastAsia"/>
-        </w:rPr>
-        <w:t>存储</w:t>
-      </w:r>
-      <w:r>
-        <w:rPr>
-          <w:rFonts w:hint="eastAsia"/>
-        </w:rPr>
-        <w:t>.</w:t>
-      </w:r>
-      <w:r>
-        <w:rPr>
-          <w:rFonts w:hint="eastAsia"/>
-        </w:rPr>
-        <w:t>当前状态有</w:t>
-      </w:r>
-      <w:r>
-        <w:rPr>
-          <w:rFonts w:hint="eastAsia"/>
-        </w:rPr>
-        <w:t>1</w:t>
-      </w:r>
-      <w:r>
-        <w:rPr>
-          <w:rFonts w:hint="eastAsia"/>
-        </w:rPr>
-        <w:t>回原点</w:t>
-      </w:r>
-      <w:r>
-        <w:rPr>
-          <w:rFonts w:hint="eastAsia"/>
-        </w:rPr>
-        <w:t>,2</w:t>
-      </w:r>
-      <w:r>
-        <w:rPr>
-          <w:rFonts w:hint="eastAsia"/>
-        </w:rPr>
-        <w:t>等待加热</w:t>
-      </w:r>
-      <w:r>
-        <w:rPr>
-          <w:rFonts w:hint="eastAsia"/>
-        </w:rPr>
-        <w:t>.</w:t>
+        <w:t>),</w:t>
+      </w:r>
+      <w:r>
+        <w:rPr>
+          <w:rFonts w:hint="eastAsia"/>
+        </w:rPr>
+        <w:t>是否打开加热</w:t>
+      </w:r>
+      <w:r>
+        <w:rPr>
+          <w:rFonts w:hint="eastAsia"/>
+        </w:rPr>
+        <w:t>(0</w:t>
+      </w:r>
+      <w:r>
+        <w:rPr>
+          <w:rFonts w:hint="eastAsia"/>
+        </w:rPr>
+        <w:t>或</w:t>
+      </w:r>
+      <w:r>
+        <w:rPr>
+          <w:rFonts w:hint="eastAsia"/>
+        </w:rPr>
+        <w:t>1).</w:t>
       </w:r>
     </w:p>
     <w:p>
@@ -1265,288 +2072,22 @@
         <w:t xml:space="preserve">: </w:t>
       </w:r>
       <w:r>
-        <w:t>!I#PRT</w:t>
+        <w:t>!I#</w:t>
+      </w:r>
+      <w:r>
+        <w:t>BED1</w:t>
       </w:r>
       <w:r>
         <w:t>#</w:t>
       </w:r>
       <w:r>
-        <w:t>1,2,50</w:t>
-      </w:r>
-    </w:p>
-    <w:p>
-      <w:pPr>
-        <w:ind w:firstLineChars="354" w:firstLine="850"/>
-      </w:pPr>
-      <w:r>
-        <w:rPr>
-          <w:rFonts w:hint="eastAsia"/>
-        </w:rPr>
-        <w:t>挤出器状态</w:t>
-      </w:r>
-    </w:p>
-    <w:p>
-      <w:pPr>
-        <w:ind w:firstLineChars="531" w:firstLine="1274"/>
-      </w:pPr>
-      <w:proofErr w:type="gramStart"/>
-      <w:r>
-        <w:t>type</w:t>
-      </w:r>
-      <w:proofErr w:type="gramEnd"/>
-      <w:r>
-        <w:t xml:space="preserve">: </w:t>
-      </w:r>
-      <w:r>
-        <w:t>EX1</w:t>
-      </w:r>
-    </w:p>
-    <w:p>
-      <w:pPr>
-        <w:ind w:leftChars="532" w:left="1699" w:hangingChars="176" w:hanging="422"/>
-      </w:pPr>
-      <w:r>
-        <w:t xml:space="preserve">data: </w:t>
-      </w:r>
-      <w:r>
-        <w:rPr>
-          <w:rFonts w:hint="eastAsia"/>
-        </w:rPr>
-        <w:t>三个逗号分隔的整数</w:t>
-      </w:r>
-      <w:r>
-        <w:rPr>
-          <w:rFonts w:hint="eastAsia"/>
-        </w:rPr>
-        <w:t>,</w:t>
-      </w:r>
-      <w:r>
-        <w:rPr>
-          <w:rFonts w:hint="eastAsia"/>
-        </w:rPr>
-        <w:t>分别表示温度</w:t>
-      </w:r>
-      <w:r>
-        <w:rPr>
-          <w:rFonts w:hint="eastAsia"/>
-        </w:rPr>
-        <w:t>,</w:t>
-      </w:r>
-      <w:r>
-        <w:rPr>
-          <w:rFonts w:hint="eastAsia"/>
-        </w:rPr>
-        <w:t>输出功率</w:t>
-      </w:r>
-      <w:r>
-        <w:rPr>
-          <w:rFonts w:hint="eastAsia"/>
-        </w:rPr>
-        <w:t>(</w:t>
-      </w:r>
-      <w:r>
-        <w:rPr>
-          <w:rFonts w:hint="eastAsia"/>
-        </w:rPr>
-        <w:t>百分比</w:t>
-      </w:r>
-      <w:r>
-        <w:rPr>
-          <w:rFonts w:hint="eastAsia"/>
-        </w:rPr>
-        <w:t>),</w:t>
-      </w:r>
-      <w:r>
-        <w:rPr>
-          <w:rFonts w:hint="eastAsia"/>
-        </w:rPr>
-        <w:t>是否打开加热</w:t>
-      </w:r>
-      <w:r>
-        <w:rPr>
-          <w:rFonts w:hint="eastAsia"/>
-        </w:rPr>
-        <w:t>(0</w:t>
-      </w:r>
-      <w:r>
-        <w:rPr>
-          <w:rFonts w:hint="eastAsia"/>
-        </w:rPr>
-        <w:t>或</w:t>
-      </w:r>
-      <w:r>
-        <w:rPr>
-          <w:rFonts w:hint="eastAsia"/>
-        </w:rPr>
-        <w:t>1).</w:t>
-      </w:r>
-    </w:p>
-    <w:p>
-      <w:pPr>
-        <w:ind w:firstLineChars="531" w:firstLine="1274"/>
-      </w:pPr>
-      <w:r>
-        <w:rPr>
-          <w:rFonts w:hint="eastAsia"/>
-        </w:rPr>
-        <w:t>例子</w:t>
-      </w:r>
-      <w:r>
-        <w:rPr>
-          <w:rFonts w:hint="eastAsia"/>
-        </w:rPr>
-        <w:t xml:space="preserve">: </w:t>
-      </w:r>
-      <w:r>
-        <w:t>!I#EX1#103,100,1</w:t>
-      </w:r>
-    </w:p>
-    <w:p>
-      <w:pPr>
-        <w:ind w:firstLineChars="354" w:firstLine="850"/>
-      </w:pPr>
-      <w:r>
-        <w:rPr>
-          <w:rFonts w:hint="eastAsia"/>
-        </w:rPr>
-        <w:t>加热板状态</w:t>
-      </w:r>
-    </w:p>
-    <w:p>
-      <w:pPr>
-        <w:ind w:firstLineChars="531" w:firstLine="1274"/>
-      </w:pPr>
-      <w:proofErr w:type="gramStart"/>
-      <w:r>
-        <w:t>type</w:t>
-      </w:r>
-      <w:proofErr w:type="gramEnd"/>
-      <w:r>
-        <w:t xml:space="preserve">: </w:t>
-      </w:r>
-      <w:r>
-        <w:t>BED1</w:t>
-      </w:r>
-    </w:p>
-    <w:p>
-      <w:pPr>
-        <w:ind w:leftChars="532" w:left="1699" w:hangingChars="176" w:hanging="422"/>
-      </w:pPr>
-      <w:r>
-        <w:t xml:space="preserve">data: </w:t>
-      </w:r>
-      <w:r>
-        <w:rPr>
-          <w:rFonts w:hint="eastAsia"/>
-        </w:rPr>
-        <w:t>三个逗号分隔的整数</w:t>
-      </w:r>
-      <w:r>
-        <w:rPr>
-          <w:rFonts w:hint="eastAsia"/>
-        </w:rPr>
-        <w:t>,</w:t>
-      </w:r>
-      <w:r>
-        <w:rPr>
-          <w:rFonts w:hint="eastAsia"/>
-        </w:rPr>
-        <w:t>分别表示温度</w:t>
-      </w:r>
-      <w:r>
-        <w:rPr>
-          <w:rFonts w:hint="eastAsia"/>
-        </w:rPr>
-        <w:t>,</w:t>
-      </w:r>
-      <w:r>
-        <w:rPr>
-          <w:rFonts w:hint="eastAsia"/>
-        </w:rPr>
-        <w:t>输出功率</w:t>
-      </w:r>
-      <w:r>
-        <w:rPr>
-          <w:rFonts w:hint="eastAsia"/>
-        </w:rPr>
-        <w:t>(</w:t>
-      </w:r>
-      <w:r>
-        <w:rPr>
-          <w:rFonts w:hint="eastAsia"/>
-        </w:rPr>
-        <w:t>百分比</w:t>
-      </w:r>
-      <w:r>
-        <w:rPr>
-          <w:rFonts w:hint="eastAsia"/>
-        </w:rPr>
-        <w:t>),</w:t>
-      </w:r>
-      <w:r>
-        <w:rPr>
-          <w:rFonts w:hint="eastAsia"/>
-        </w:rPr>
-        <w:t>是否打开加热</w:t>
-      </w:r>
-      <w:r>
-        <w:rPr>
-          <w:rFonts w:hint="eastAsia"/>
-        </w:rPr>
-        <w:t>(0</w:t>
-      </w:r>
-      <w:r>
-        <w:rPr>
-          <w:rFonts w:hint="eastAsia"/>
-        </w:rPr>
-        <w:t>或</w:t>
-      </w:r>
-      <w:r>
-        <w:rPr>
-          <w:rFonts w:hint="eastAsia"/>
-        </w:rPr>
-        <w:t>1).</w:t>
-      </w:r>
-    </w:p>
-    <w:p>
-      <w:pPr>
-        <w:ind w:firstLineChars="531" w:firstLine="1274"/>
-      </w:pPr>
-      <w:r>
-        <w:rPr>
-          <w:rFonts w:hint="eastAsia"/>
-        </w:rPr>
-        <w:t>例子</w:t>
-      </w:r>
-      <w:r>
-        <w:rPr>
-          <w:rFonts w:hint="eastAsia"/>
-        </w:rPr>
-        <w:t xml:space="preserve">: </w:t>
-      </w:r>
-      <w:r>
-        <w:t>!I#</w:t>
-      </w:r>
-      <w:r>
-        <w:t>BED1</w:t>
-      </w:r>
-      <w:r>
-        <w:t>#</w:t>
-      </w:r>
-      <w:r>
         <w:t>68</w:t>
       </w:r>
       <w:r>
         <w:t>,100,1</w:t>
       </w:r>
     </w:p>
-    <w:p>
-      <w:pPr>
-        <w:rPr>
-          <w:rFonts w:hint="eastAsia"/>
-        </w:rPr>
-      </w:pPr>
-    </w:p>
+    <w:p/>
     <w:sectPr>
       <w:pgSz w:w="11900" w:h="16840"/>
       <w:pgMar w:top="1440" w:right="1800" w:bottom="1440" w:left="1800" w:header="851" w:footer="992" w:gutter="0"/>
@@ -1558,7 +2099,7 @@
 </file>
 
 <file path=word/styles.xml><?xml version="1.0" encoding="utf-8"?>
-<w:styles xmlns:mc="http://schemas.openxmlformats.org/markup-compatibility/2006" xmlns:r="http://schemas.openxmlformats.org/officeDocument/2006/relationships" xmlns:w="http://schemas.openxmlformats.org/wordprocessingml/2006/main" xmlns:w14="http://schemas.microsoft.com/office/word/2010/wordml" mc:Ignorable="w14">
+<w:styles xmlns:mc="http://schemas.openxmlformats.org/markup-compatibility/2006" xmlns:r="http://schemas.openxmlformats.org/officeDocument/2006/relationships" xmlns:w="http://schemas.openxmlformats.org/wordprocessingml/2006/main" xmlns:w14="http://schemas.microsoft.com/office/word/2010/wordml" xmlns:w15="http://schemas.microsoft.com/office/word/2012/wordml" mc:Ignorable="w14 w15">
   <w:docDefaults>
     <w:rPrDefault>
       <w:rPr>
@@ -1571,335 +2112,387 @@
     </w:rPrDefault>
     <w:pPrDefault/>
   </w:docDefaults>
-  <w:latentStyles w:defLockedState="0" w:defUIPriority="99" w:defSemiHidden="1" w:defUnhideWhenUsed="1" w:defQFormat="0" w:count="276">
-    <w:lsdException w:name="Normal" w:semiHidden="0" w:uiPriority="0" w:unhideWhenUsed="0" w:qFormat="1"/>
-    <w:lsdException w:name="heading 1" w:semiHidden="0" w:uiPriority="9" w:unhideWhenUsed="0" w:qFormat="1"/>
-    <w:lsdException w:name="heading 2" w:uiPriority="9" w:qFormat="1"/>
-    <w:lsdException w:name="heading 3" w:uiPriority="9" w:qFormat="1"/>
-    <w:lsdException w:name="heading 4" w:uiPriority="9" w:qFormat="1"/>
-    <w:lsdException w:name="heading 5" w:uiPriority="9" w:qFormat="1"/>
-    <w:lsdException w:name="heading 6" w:uiPriority="9" w:qFormat="1"/>
-    <w:lsdException w:name="heading 7" w:uiPriority="9" w:qFormat="1"/>
-    <w:lsdException w:name="heading 8" w:uiPriority="9" w:qFormat="1"/>
-    <w:lsdException w:name="heading 9" w:uiPriority="9" w:qFormat="1"/>
-    <w:lsdException w:name="toc 1" w:uiPriority="39"/>
-    <w:lsdException w:name="toc 2" w:uiPriority="39"/>
-    <w:lsdException w:name="toc 3" w:uiPriority="39"/>
-    <w:lsdException w:name="toc 4" w:uiPriority="39"/>
-    <w:lsdException w:name="toc 5" w:uiPriority="39"/>
-    <w:lsdException w:name="toc 6" w:uiPriority="39"/>
-    <w:lsdException w:name="toc 7" w:uiPriority="39"/>
-    <w:lsdException w:name="toc 8" w:uiPriority="39"/>
-    <w:lsdException w:name="toc 9" w:uiPriority="39"/>
-    <w:lsdException w:name="caption" w:uiPriority="35" w:qFormat="1"/>
-    <w:lsdException w:name="Title" w:semiHidden="0" w:uiPriority="10" w:unhideWhenUsed="0" w:qFormat="1"/>
-    <w:lsdException w:name="Default Paragraph Font" w:uiPriority="1"/>
-    <w:lsdException w:name="Subtitle" w:semiHidden="0" w:uiPriority="11" w:unhideWhenUsed="0" w:qFormat="1"/>
-    <w:lsdException w:name="Strong" w:semiHidden="0" w:uiPriority="22" w:unhideWhenUsed="0" w:qFormat="1"/>
-    <w:lsdException w:name="Emphasis" w:semiHidden="0" w:uiPriority="20" w:unhideWhenUsed="0" w:qFormat="1"/>
-    <w:lsdException w:name="Table Grid" w:semiHidden="0" w:uiPriority="59" w:unhideWhenUsed="0"/>
-    <w:lsdException w:name="Placeholder Text" w:unhideWhenUsed="0"/>
-    <w:lsdException w:name="No Spacing" w:semiHidden="0" w:uiPriority="1" w:unhideWhenUsed="0" w:qFormat="1"/>
-    <w:lsdException w:name="Light Shading" w:semiHidden="0" w:uiPriority="60" w:unhideWhenUsed="0"/>
-    <w:lsdException w:name="Light List" w:semiHidden="0" w:uiPriority="61" w:unhideWhenUsed="0"/>
-    <w:lsdException w:name="Light Grid" w:semiHidden="0" w:uiPriority="62" w:unhideWhenUsed="0"/>
-    <w:lsdException w:name="Medium Shading 1" w:semiHidden="0" w:uiPriority="63" w:unhideWhenUsed="0"/>
-    <w:lsdException w:name="Medium Shading 2" w:semiHidden="0" w:uiPriority="64" w:unhideWhenUsed="0"/>
-    <w:lsdException w:name="Medium List 1" w:semiHidden="0" w:uiPriority="65" w:unhideWhenUsed="0"/>
-    <w:lsdException w:name="Medium List 2" w:semiHidden="0" w:uiPriority="66" w:unhideWhenUsed="0"/>
-    <w:lsdException w:name="Medium Grid 1" w:semiHidden="0" w:uiPriority="67" w:unhideWhenUsed="0"/>
-    <w:lsdException w:name="Medium Grid 2" w:semiHidden="0" w:uiPriority="68" w:unhideWhenUsed="0"/>
-    <w:lsdException w:name="Medium Grid 3" w:semiHidden="0" w:uiPriority="69" w:unhideWhenUsed="0"/>
-    <w:lsdException w:name="Dark List" w:semiHidden="0" w:uiPriority="70" w:unhideWhenUsed="0"/>
-    <w:lsdException w:name="Colorful Shading" w:semiHidden="0" w:uiPriority="71" w:unhideWhenUsed="0"/>
-    <w:lsdException w:name="Colorful List" w:semiHidden="0" w:uiPriority="72" w:unhideWhenUsed="0"/>
-    <w:lsdException w:name="Colorful Grid" w:semiHidden="0" w:uiPriority="73" w:unhideWhenUsed="0"/>
-    <w:lsdException w:name="Light Shading Accent 1" w:semiHidden="0" w:uiPriority="60" w:unhideWhenUsed="0"/>
-    <w:lsdException w:name="Light List Accent 1" w:semiHidden="0" w:uiPriority="61" w:unhideWhenUsed="0"/>
-    <w:lsdException w:name="Light Grid Accent 1" w:semiHidden="0" w:uiPriority="62" w:unhideWhenUsed="0"/>
-    <w:lsdException w:name="Medium Shading 1 Accent 1" w:semiHidden="0" w:uiPriority="63" w:unhideWhenUsed="0"/>
-    <w:lsdException w:name="Medium Shading 2 Accent 1" w:semiHidden="0" w:uiPriority="64" w:unhideWhenUsed="0"/>
-    <w:lsdException w:name="Medium List 1 Accent 1" w:semiHidden="0" w:uiPriority="65" w:unhideWhenUsed="0"/>
-    <w:lsdException w:name="Revision" w:unhideWhenUsed="0"/>
-    <w:lsdException w:name="List Paragraph" w:semiHidden="0" w:uiPriority="34" w:unhideWhenUsed="0" w:qFormat="1"/>
-    <w:lsdException w:name="Quote" w:semiHidden="0" w:uiPriority="29" w:unhideWhenUsed="0" w:qFormat="1"/>
-    <w:lsdException w:name="Intense Quote" w:semiHidden="0" w:uiPriority="30" w:unhideWhenUsed="0" w:qFormat="1"/>
-    <w:lsdException w:name="Medium List 2 Accent 1" w:semiHidden="0" w:uiPriority="66" w:unhideWhenUsed="0"/>
-    <w:lsdException w:name="Medium Grid 1 Accent 1" w:semiHidden="0" w:uiPriority="67" w:unhideWhenUsed="0"/>
-    <w:lsdException w:name="Medium Grid 2 Accent 1" w:semiHidden="0" w:uiPriority="68" w:unhideWhenUsed="0"/>
-    <w:lsdException w:name="Medium Grid 3 Accent 1" w:semiHidden="0" w:uiPriority="69" w:unhideWhenUsed="0"/>
-    <w:lsdException w:name="Dark List Accent 1" w:semiHidden="0" w:uiPriority="70" w:unhideWhenUsed="0"/>
-    <w:lsdException w:name="Colorful Shading Accent 1" w:semiHidden="0" w:uiPriority="71" w:unhideWhenUsed="0"/>
-    <w:lsdException w:name="Colorful List Accent 1" w:semiHidden="0" w:uiPriority="72" w:unhideWhenUsed="0"/>
-    <w:lsdException w:name="Colorful Grid Accent 1" w:semiHidden="0" w:uiPriority="73" w:unhideWhenUsed="0"/>
-    <w:lsdException w:name="Light Shading Accent 2" w:semiHidden="0" w:uiPriority="60" w:unhideWhenUsed="0"/>
-    <w:lsdException w:name="Light List Accent 2" w:semiHidden="0" w:uiPriority="61" w:unhideWhenUsed="0"/>
-    <w:lsdException w:name="Light Grid Accent 2" w:semiHidden="0" w:uiPriority="62" w:unhideWhenUsed="0"/>
-    <w:lsdException w:name="Medium Shading 1 Accent 2" w:semiHidden="0" w:uiPriority="63" w:unhideWhenUsed="0"/>
-    <w:lsdException w:name="Medium Shading 2 Accent 2" w:semiHidden="0" w:uiPriority="64" w:unhideWhenUsed="0"/>
-    <w:lsdException w:name="Medium List 1 Accent 2" w:semiHidden="0" w:uiPriority="65" w:unhideWhenUsed="0"/>
-    <w:lsdException w:name="Medium List 2 Accent 2" w:semiHidden="0" w:uiPriority="66" w:unhideWhenUsed="0"/>
-    <w:lsdException w:name="Medium Grid 1 Accent 2" w:semiHidden="0" w:uiPriority="67" w:unhideWhenUsed="0"/>
-    <w:lsdException w:name="Medium Grid 2 Accent 2" w:semiHidden="0" w:uiPriority="68" w:unhideWhenUsed="0"/>
-    <w:lsdException w:name="Medium Grid 3 Accent 2" w:semiHidden="0" w:uiPriority="69" w:unhideWhenUsed="0"/>
-    <w:lsdException w:name="Dark List Accent 2" w:semiHidden="0" w:uiPriority="70" w:unhideWhenUsed="0"/>
-    <w:lsdException w:name="Colorful Shading Accent 2" w:semiHidden="0" w:uiPriority="71" w:unhideWhenUsed="0"/>
-    <w:lsdException w:name="Colorful List Accent 2" w:semiHidden="0" w:uiPriority="72" w:unhideWhenUsed="0"/>
-    <w:lsdException w:name="Colorful Grid Accent 2" w:semiHidden="0" w:uiPriority="73" w:unhideWhenUsed="0"/>
-    <w:lsdException w:name="Light Shading Accent 3" w:semiHidden="0" w:uiPriority="60" w:unhideWhenUsed="0"/>
-    <w:lsdException w:name="Light List Accent 3" w:semiHidden="0" w:uiPriority="61" w:unhideWhenUsed="0"/>
-    <w:lsdException w:name="Light Grid Accent 3" w:semiHidden="0" w:uiPriority="62" w:unhideWhenUsed="0"/>
-    <w:lsdException w:name="Medium Shading 1 Accent 3" w:semiHidden="0" w:uiPriority="63" w:unhideWhenUsed="0"/>
-    <w:lsdException w:name="Medium Shading 2 Accent 3" w:semiHidden="0" w:uiPriority="64" w:unhideWhenUsed="0"/>
-    <w:lsdException w:name="Medium List 1 Accent 3" w:semiHidden="0" w:uiPriority="65" w:unhideWhenUsed="0"/>
-    <w:lsdException w:name="Medium List 2 Accent 3" w:semiHidden="0" w:uiPriority="66" w:unhideWhenUsed="0"/>
-    <w:lsdException w:name="Medium Grid 1 Accent 3" w:semiHidden="0" w:uiPriority="67" w:unhideWhenUsed="0"/>
-    <w:lsdException w:name="Medium Grid 2 Accent 3" w:semiHidden="0" w:uiPriority="68" w:unhideWhenUsed="0"/>
-    <w:lsdException w:name="Medium Grid 3 Accent 3" w:semiHidden="0" w:uiPriority="69" w:unhideWhenUsed="0"/>
-    <w:lsdException w:name="Dark List Accent 3" w:semiHidden="0" w:uiPriority="70" w:unhideWhenUsed="0"/>
-    <w:lsdException w:name="Colorful Shading Accent 3" w:semiHidden="0" w:uiPriority="71" w:unhideWhenUsed="0"/>
-    <w:lsdException w:name="Colorful List Accent 3" w:semiHidden="0" w:uiPriority="72" w:unhideWhenUsed="0"/>
-    <w:lsdException w:name="Colorful Grid Accent 3" w:semiHidden="0" w:uiPriority="73" w:unhideWhenUsed="0"/>
-    <w:lsdException w:name="Light Shading Accent 4" w:semiHidden="0" w:uiPriority="60" w:unhideWhenUsed="0"/>
-    <w:lsdException w:name="Light List Accent 4" w:semiHidden="0" w:uiPriority="61" w:unhideWhenUsed="0"/>
-    <w:lsdException w:name="Light Grid Accent 4" w:semiHidden="0" w:uiPriority="62" w:unhideWhenUsed="0"/>
-    <w:lsdException w:name="Medium Shading 1 Accent 4" w:semiHidden="0" w:uiPriority="63" w:unhideWhenUsed="0"/>
-    <w:lsdException w:name="Medium Shading 2 Accent 4" w:semiHidden="0" w:uiPriority="64" w:unhideWhenUsed="0"/>
-    <w:lsdException w:name="Medium List 1 Accent 4" w:semiHidden="0" w:uiPriority="65" w:unhideWhenUsed="0"/>
-    <w:lsdException w:name="Medium List 2 Accent 4" w:semiHidden="0" w:uiPriority="66" w:unhideWhenUsed="0"/>
-    <w:lsdException w:name="Medium Grid 1 Accent 4" w:semiHidden="0" w:uiPriority="67" w:unhideWhenUsed="0"/>
-    <w:lsdException w:name="Medium Grid 2 Accent 4" w:semiHidden="0" w:uiPriority="68" w:unhideWhenUsed="0"/>
-    <w:lsdException w:name="Medium Grid 3 Accent 4" w:semiHidden="0" w:uiPriority="69" w:unhideWhenUsed="0"/>
-    <w:lsdException w:name="Dark List Accent 4" w:semiHidden="0" w:uiPriority="70" w:unhideWhenUsed="0"/>
-    <w:lsdException w:name="Colorful Shading Accent 4" w:semiHidden="0" w:uiPriority="71" w:unhideWhenUsed="0"/>
-    <w:lsdException w:name="Colorful List Accent 4" w:semiHidden="0" w:uiPriority="72" w:unhideWhenUsed="0"/>
-    <w:lsdException w:name="Colorful Grid Accent 4" w:semiHidden="0" w:uiPriority="73" w:unhideWhenUsed="0"/>
-    <w:lsdException w:name="Light Shading Accent 5" w:semiHidden="0" w:uiPriority="60" w:unhideWhenUsed="0"/>
-    <w:lsdException w:name="Light List Accent 5" w:semiHidden="0" w:uiPriority="61" w:unhideWhenUsed="0"/>
-    <w:lsdException w:name="Light Grid Accent 5" w:semiHidden="0" w:uiPriority="62" w:unhideWhenUsed="0"/>
-    <w:lsdException w:name="Medium Shading 1 Accent 5" w:semiHidden="0" w:uiPriority="63" w:unhideWhenUsed="0"/>
-    <w:lsdException w:name="Medium Shading 2 Accent 5" w:semiHidden="0" w:uiPriority="64" w:unhideWhenUsed="0"/>
-    <w:lsdException w:name="Medium List 1 Accent 5" w:semiHidden="0" w:uiPriority="65" w:unhideWhenUsed="0"/>
-    <w:lsdException w:name="Medium List 2 Accent 5" w:semiHidden="0" w:uiPriority="66" w:unhideWhenUsed="0"/>
-    <w:lsdException w:name="Medium Grid 1 Accent 5" w:semiHidden="0" w:uiPriority="67" w:unhideWhenUsed="0"/>
-    <w:lsdException w:name="Medium Grid 2 Accent 5" w:semiHidden="0" w:uiPriority="68" w:unhideWhenUsed="0"/>
-    <w:lsdException w:name="Medium Grid 3 Accent 5" w:semiHidden="0" w:uiPriority="69" w:unhideWhenUsed="0"/>
-    <w:lsdException w:name="Dark List Accent 5" w:semiHidden="0" w:uiPriority="70" w:unhideWhenUsed="0"/>
-    <w:lsdException w:name="Colorful Shading Accent 5" w:semiHidden="0" w:uiPriority="71" w:unhideWhenUsed="0"/>
-    <w:lsdException w:name="Colorful List Accent 5" w:semiHidden="0" w:uiPriority="72" w:unhideWhenUsed="0"/>
-    <w:lsdException w:name="Colorful Grid Accent 5" w:semiHidden="0" w:uiPriority="73" w:unhideWhenUsed="0"/>
-    <w:lsdException w:name="Light Shading Accent 6" w:semiHidden="0" w:uiPriority="60" w:unhideWhenUsed="0"/>
-    <w:lsdException w:name="Light List Accent 6" w:semiHidden="0" w:uiPriority="61" w:unhideWhenUsed="0"/>
-    <w:lsdException w:name="Light Grid Accent 6" w:semiHidden="0" w:uiPriority="62" w:unhideWhenUsed="0"/>
-    <w:lsdException w:name="Medium Shading 1 Accent 6" w:semiHidden="0" w:uiPriority="63" w:unhideWhenUsed="0"/>
-    <w:lsdException w:name="Medium Shading 2 Accent 6" w:semiHidden="0" w:uiPriority="64" w:unhideWhenUsed="0"/>
-    <w:lsdException w:name="Medium List 1 Accent 6" w:semiHidden="0" w:uiPriority="65" w:unhideWhenUsed="0"/>
-    <w:lsdException w:name="Medium List 2 Accent 6" w:semiHidden="0" w:uiPriority="66" w:unhideWhenUsed="0"/>
-    <w:lsdException w:name="Medium Grid 1 Accent 6" w:semiHidden="0" w:uiPriority="67" w:unhideWhenUsed="0"/>
-    <w:lsdException w:name="Medium Grid 2 Accent 6" w:semiHidden="0" w:uiPriority="68" w:unhideWhenUsed="0"/>
-    <w:lsdException w:name="Medium Grid 3 Accent 6" w:semiHidden="0" w:uiPriority="69" w:unhideWhenUsed="0"/>
-    <w:lsdException w:name="Dark List Accent 6" w:semiHidden="0" w:uiPriority="70" w:unhideWhenUsed="0"/>
-    <w:lsdException w:name="Colorful Shading Accent 6" w:semiHidden="0" w:uiPriority="71" w:unhideWhenUsed="0"/>
-    <w:lsdException w:name="Colorful List Accent 6" w:semiHidden="0" w:uiPriority="72" w:unhideWhenUsed="0"/>
-    <w:lsdException w:name="Colorful Grid Accent 6" w:semiHidden="0" w:uiPriority="73" w:unhideWhenUsed="0"/>
-    <w:lsdException w:name="Subtle Emphasis" w:semiHidden="0" w:uiPriority="19" w:unhideWhenUsed="0" w:qFormat="1"/>
-    <w:lsdException w:name="Intense Emphasis" w:semiHidden="0" w:uiPriority="21" w:unhideWhenUsed="0" w:qFormat="1"/>
-    <w:lsdException w:name="Subtle Reference" w:semiHidden="0" w:uiPriority="31" w:unhideWhenUsed="0" w:qFormat="1"/>
-    <w:lsdException w:name="Intense Reference" w:semiHidden="0" w:uiPriority="32" w:unhideWhenUsed="0" w:qFormat="1"/>
-    <w:lsdException w:name="Book Title" w:semiHidden="0" w:uiPriority="33" w:unhideWhenUsed="0" w:qFormat="1"/>
-    <w:lsdException w:name="Bibliography" w:uiPriority="37"/>
-    <w:lsdException w:name="TOC Heading" w:uiPriority="39" w:qFormat="1"/>
-  </w:latentStyles>
-  <w:style w:type="paragraph" w:default="1" w:styleId="a">
-    <w:name w:val="Normal"/>
-    <w:qFormat/>
-    <w:pPr>
-      <w:widowControl w:val="0"/>
-      <w:jc w:val="both"/>
-    </w:pPr>
-  </w:style>
-  <w:style w:type="character" w:default="1" w:styleId="a0">
-    <w:name w:val="Default Paragraph Font"/>
-    <w:uiPriority w:val="1"/>
-    <w:semiHidden/>
-    <w:unhideWhenUsed/>
-  </w:style>
-  <w:style w:type="table" w:default="1" w:styleId="a1">
-    <w:name w:val="Normal Table"/>
-    <w:uiPriority w:val="99"/>
-    <w:semiHidden/>
-    <w:unhideWhenUsed/>
-    <w:tblPr>
-      <w:tblInd w:w="0" w:type="dxa"/>
-      <w:tblCellMar>
-        <w:top w:w="0" w:type="dxa"/>
-        <w:left w:w="108" w:type="dxa"/>
-        <w:bottom w:w="0" w:type="dxa"/>
-        <w:right w:w="108" w:type="dxa"/>
-      </w:tblCellMar>
-    </w:tblPr>
-  </w:style>
-  <w:style w:type="numbering" w:default="1" w:styleId="a2">
-    <w:name w:val="No List"/>
-    <w:uiPriority w:val="99"/>
-    <w:semiHidden/>
-    <w:unhideWhenUsed/>
-  </w:style>
-</w:styles>
-</file>
-
-<file path=word/stylesWithEffects.xml><?xml version="1.0" encoding="utf-8"?>
-<w:styles xmlns:wpc="http://schemas.microsoft.com/office/word/2010/wordprocessingCanvas" xmlns:mo="http://schemas.microsoft.com/office/mac/office/2008/main" xmlns:mc="http://schemas.openxmlformats.org/markup-compatibility/2006" xmlns:mv="urn:schemas-microsoft-com:mac:vml" xmlns:o="urn:schemas-microsoft-com:office:office" xmlns:r="http://schemas.openxmlformats.org/officeDocument/2006/relationships" xmlns:m="http://schemas.openxmlformats.org/officeDocument/2006/math" xmlns:v="urn:schemas-microsoft-com:vml" xmlns:wp14="http://schemas.microsoft.com/office/word/2010/wordprocessingDrawing" xmlns:wp="http://schemas.openxmlformats.org/drawingml/2006/wordprocessingDrawing" xmlns:w10="urn:schemas-microsoft-com:office:word" xmlns:w="http://schemas.openxmlformats.org/wordprocessingml/2006/main" xmlns:w14="http://schemas.microsoft.com/office/word/2010/wordml" xmlns:wpg="http://schemas.microsoft.com/office/word/2010/wordprocessingGroup" xmlns:wpi="http://schemas.microsoft.com/office/word/2010/wordprocessingInk" xmlns:wne="http://schemas.microsoft.com/office/word/2006/wordml" xmlns:wps="http://schemas.microsoft.com/office/word/2010/wordprocessingShape" mc:Ignorable="w14 wp14">
-  <w:docDefaults>
-    <w:rPrDefault>
-      <w:rPr>
-        <w:rFonts w:asciiTheme="minorHAnsi" w:eastAsiaTheme="minorEastAsia" w:hAnsiTheme="minorHAnsi" w:cstheme="minorBidi"/>
-        <w:kern w:val="2"/>
-        <w:sz w:val="24"/>
-        <w:szCs w:val="24"/>
-        <w:lang w:val="en-US" w:eastAsia="zh-CN" w:bidi="ar-SA"/>
-      </w:rPr>
-    </w:rPrDefault>
-    <w:pPrDefault/>
-  </w:docDefaults>
-  <w:latentStyles w:defLockedState="0" w:defUIPriority="99" w:defSemiHidden="1" w:defUnhideWhenUsed="1" w:defQFormat="0" w:count="276">
-    <w:lsdException w:name="Normal" w:semiHidden="0" w:uiPriority="0" w:unhideWhenUsed="0" w:qFormat="1"/>
-    <w:lsdException w:name="heading 1" w:semiHidden="0" w:uiPriority="9" w:unhideWhenUsed="0" w:qFormat="1"/>
-    <w:lsdException w:name="heading 2" w:uiPriority="9" w:qFormat="1"/>
-    <w:lsdException w:name="heading 3" w:uiPriority="9" w:qFormat="1"/>
-    <w:lsdException w:name="heading 4" w:uiPriority="9" w:qFormat="1"/>
-    <w:lsdException w:name="heading 5" w:uiPriority="9" w:qFormat="1"/>
-    <w:lsdException w:name="heading 6" w:uiPriority="9" w:qFormat="1"/>
-    <w:lsdException w:name="heading 7" w:uiPriority="9" w:qFormat="1"/>
-    <w:lsdException w:name="heading 8" w:uiPriority="9" w:qFormat="1"/>
-    <w:lsdException w:name="heading 9" w:uiPriority="9" w:qFormat="1"/>
-    <w:lsdException w:name="toc 1" w:uiPriority="39"/>
-    <w:lsdException w:name="toc 2" w:uiPriority="39"/>
-    <w:lsdException w:name="toc 3" w:uiPriority="39"/>
-    <w:lsdException w:name="toc 4" w:uiPriority="39"/>
-    <w:lsdException w:name="toc 5" w:uiPriority="39"/>
-    <w:lsdException w:name="toc 6" w:uiPriority="39"/>
-    <w:lsdException w:name="toc 7" w:uiPriority="39"/>
-    <w:lsdException w:name="toc 8" w:uiPriority="39"/>
-    <w:lsdException w:name="toc 9" w:uiPriority="39"/>
-    <w:lsdException w:name="caption" w:uiPriority="35" w:qFormat="1"/>
-    <w:lsdException w:name="Title" w:semiHidden="0" w:uiPriority="10" w:unhideWhenUsed="0" w:qFormat="1"/>
-    <w:lsdException w:name="Default Paragraph Font" w:uiPriority="1"/>
-    <w:lsdException w:name="Subtitle" w:semiHidden="0" w:uiPriority="11" w:unhideWhenUsed="0" w:qFormat="1"/>
-    <w:lsdException w:name="Strong" w:semiHidden="0" w:uiPriority="22" w:unhideWhenUsed="0" w:qFormat="1"/>
-    <w:lsdException w:name="Emphasis" w:semiHidden="0" w:uiPriority="20" w:unhideWhenUsed="0" w:qFormat="1"/>
-    <w:lsdException w:name="Table Grid" w:semiHidden="0" w:uiPriority="59" w:unhideWhenUsed="0"/>
-    <w:lsdException w:name="Placeholder Text" w:unhideWhenUsed="0"/>
-    <w:lsdException w:name="No Spacing" w:semiHidden="0" w:uiPriority="1" w:unhideWhenUsed="0" w:qFormat="1"/>
-    <w:lsdException w:name="Light Shading" w:semiHidden="0" w:uiPriority="60" w:unhideWhenUsed="0"/>
-    <w:lsdException w:name="Light List" w:semiHidden="0" w:uiPriority="61" w:unhideWhenUsed="0"/>
-    <w:lsdException w:name="Light Grid" w:semiHidden="0" w:uiPriority="62" w:unhideWhenUsed="0"/>
-    <w:lsdException w:name="Medium Shading 1" w:semiHidden="0" w:uiPriority="63" w:unhideWhenUsed="0"/>
-    <w:lsdException w:name="Medium Shading 2" w:semiHidden="0" w:uiPriority="64" w:unhideWhenUsed="0"/>
-    <w:lsdException w:name="Medium List 1" w:semiHidden="0" w:uiPriority="65" w:unhideWhenUsed="0"/>
-    <w:lsdException w:name="Medium List 2" w:semiHidden="0" w:uiPriority="66" w:unhideWhenUsed="0"/>
-    <w:lsdException w:name="Medium Grid 1" w:semiHidden="0" w:uiPriority="67" w:unhideWhenUsed="0"/>
-    <w:lsdException w:name="Medium Grid 2" w:semiHidden="0" w:uiPriority="68" w:unhideWhenUsed="0"/>
-    <w:lsdException w:name="Medium Grid 3" w:semiHidden="0" w:uiPriority="69" w:unhideWhenUsed="0"/>
-    <w:lsdException w:name="Dark List" w:semiHidden="0" w:uiPriority="70" w:unhideWhenUsed="0"/>
-    <w:lsdException w:name="Colorful Shading" w:semiHidden="0" w:uiPriority="71" w:unhideWhenUsed="0"/>
-    <w:lsdException w:name="Colorful List" w:semiHidden="0" w:uiPriority="72" w:unhideWhenUsed="0"/>
-    <w:lsdException w:name="Colorful Grid" w:semiHidden="0" w:uiPriority="73" w:unhideWhenUsed="0"/>
-    <w:lsdException w:name="Light Shading Accent 1" w:semiHidden="0" w:uiPriority="60" w:unhideWhenUsed="0"/>
-    <w:lsdException w:name="Light List Accent 1" w:semiHidden="0" w:uiPriority="61" w:unhideWhenUsed="0"/>
-    <w:lsdException w:name="Light Grid Accent 1" w:semiHidden="0" w:uiPriority="62" w:unhideWhenUsed="0"/>
-    <w:lsdException w:name="Medium Shading 1 Accent 1" w:semiHidden="0" w:uiPriority="63" w:unhideWhenUsed="0"/>
-    <w:lsdException w:name="Medium Shading 2 Accent 1" w:semiHidden="0" w:uiPriority="64" w:unhideWhenUsed="0"/>
-    <w:lsdException w:name="Medium List 1 Accent 1" w:semiHidden="0" w:uiPriority="65" w:unhideWhenUsed="0"/>
-    <w:lsdException w:name="Revision" w:unhideWhenUsed="0"/>
-    <w:lsdException w:name="List Paragraph" w:semiHidden="0" w:uiPriority="34" w:unhideWhenUsed="0" w:qFormat="1"/>
-    <w:lsdException w:name="Quote" w:semiHidden="0" w:uiPriority="29" w:unhideWhenUsed="0" w:qFormat="1"/>
-    <w:lsdException w:name="Intense Quote" w:semiHidden="0" w:uiPriority="30" w:unhideWhenUsed="0" w:qFormat="1"/>
-    <w:lsdException w:name="Medium List 2 Accent 1" w:semiHidden="0" w:uiPriority="66" w:unhideWhenUsed="0"/>
-    <w:lsdException w:name="Medium Grid 1 Accent 1" w:semiHidden="0" w:uiPriority="67" w:unhideWhenUsed="0"/>
-    <w:lsdException w:name="Medium Grid 2 Accent 1" w:semiHidden="0" w:uiPriority="68" w:unhideWhenUsed="0"/>
-    <w:lsdException w:name="Medium Grid 3 Accent 1" w:semiHidden="0" w:uiPriority="69" w:unhideWhenUsed="0"/>
-    <w:lsdException w:name="Dark List Accent 1" w:semiHidden="0" w:uiPriority="70" w:unhideWhenUsed="0"/>
-    <w:lsdException w:name="Colorful Shading Accent 1" w:semiHidden="0" w:uiPriority="71" w:unhideWhenUsed="0"/>
-    <w:lsdException w:name="Colorful List Accent 1" w:semiHidden="0" w:uiPriority="72" w:unhideWhenUsed="0"/>
-    <w:lsdException w:name="Colorful Grid Accent 1" w:semiHidden="0" w:uiPriority="73" w:unhideWhenUsed="0"/>
-    <w:lsdException w:name="Light Shading Accent 2" w:semiHidden="0" w:uiPriority="60" w:unhideWhenUsed="0"/>
-    <w:lsdException w:name="Light List Accent 2" w:semiHidden="0" w:uiPriority="61" w:unhideWhenUsed="0"/>
-    <w:lsdException w:name="Light Grid Accent 2" w:semiHidden="0" w:uiPriority="62" w:unhideWhenUsed="0"/>
-    <w:lsdException w:name="Medium Shading 1 Accent 2" w:semiHidden="0" w:uiPriority="63" w:unhideWhenUsed="0"/>
-    <w:lsdException w:name="Medium Shading 2 Accent 2" w:semiHidden="0" w:uiPriority="64" w:unhideWhenUsed="0"/>
-    <w:lsdException w:name="Medium List 1 Accent 2" w:semiHidden="0" w:uiPriority="65" w:unhideWhenUsed="0"/>
-    <w:lsdException w:name="Medium List 2 Accent 2" w:semiHidden="0" w:uiPriority="66" w:unhideWhenUsed="0"/>
-    <w:lsdException w:name="Medium Grid 1 Accent 2" w:semiHidden="0" w:uiPriority="67" w:unhideWhenUsed="0"/>
-    <w:lsdException w:name="Medium Grid 2 Accent 2" w:semiHidden="0" w:uiPriority="68" w:unhideWhenUsed="0"/>
-    <w:lsdException w:name="Medium Grid 3 Accent 2" w:semiHidden="0" w:uiPriority="69" w:unhideWhenUsed="0"/>
-    <w:lsdException w:name="Dark List Accent 2" w:semiHidden="0" w:uiPriority="70" w:unhideWhenUsed="0"/>
-    <w:lsdException w:name="Colorful Shading Accent 2" w:semiHidden="0" w:uiPriority="71" w:unhideWhenUsed="0"/>
-    <w:lsdException w:name="Colorful List Accent 2" w:semiHidden="0" w:uiPriority="72" w:unhideWhenUsed="0"/>
-    <w:lsdException w:name="Colorful Grid Accent 2" w:semiHidden="0" w:uiPriority="73" w:unhideWhenUsed="0"/>
-    <w:lsdException w:name="Light Shading Accent 3" w:semiHidden="0" w:uiPriority="60" w:unhideWhenUsed="0"/>
-    <w:lsdException w:name="Light List Accent 3" w:semiHidden="0" w:uiPriority="61" w:unhideWhenUsed="0"/>
-    <w:lsdException w:name="Light Grid Accent 3" w:semiHidden="0" w:uiPriority="62" w:unhideWhenUsed="0"/>
-    <w:lsdException w:name="Medium Shading 1 Accent 3" w:semiHidden="0" w:uiPriority="63" w:unhideWhenUsed="0"/>
-    <w:lsdException w:name="Medium Shading 2 Accent 3" w:semiHidden="0" w:uiPriority="64" w:unhideWhenUsed="0"/>
-    <w:lsdException w:name="Medium List 1 Accent 3" w:semiHidden="0" w:uiPriority="65" w:unhideWhenUsed="0"/>
-    <w:lsdException w:name="Medium List 2 Accent 3" w:semiHidden="0" w:uiPriority="66" w:unhideWhenUsed="0"/>
-    <w:lsdException w:name="Medium Grid 1 Accent 3" w:semiHidden="0" w:uiPriority="67" w:unhideWhenUsed="0"/>
-    <w:lsdException w:name="Medium Grid 2 Accent 3" w:semiHidden="0" w:uiPriority="68" w:unhideWhenUsed="0"/>
-    <w:lsdException w:name="Medium Grid 3 Accent 3" w:semiHidden="0" w:uiPriority="69" w:unhideWhenUsed="0"/>
-    <w:lsdException w:name="Dark List Accent 3" w:semiHidden="0" w:uiPriority="70" w:unhideWhenUsed="0"/>
-    <w:lsdException w:name="Colorful Shading Accent 3" w:semiHidden="0" w:uiPriority="71" w:unhideWhenUsed="0"/>
-    <w:lsdException w:name="Colorful List Accent 3" w:semiHidden="0" w:uiPriority="72" w:unhideWhenUsed="0"/>
-    <w:lsdException w:name="Colorful Grid Accent 3" w:semiHidden="0" w:uiPriority="73" w:unhideWhenUsed="0"/>
-    <w:lsdException w:name="Light Shading Accent 4" w:semiHidden="0" w:uiPriority="60" w:unhideWhenUsed="0"/>
-    <w:lsdException w:name="Light List Accent 4" w:semiHidden="0" w:uiPriority="61" w:unhideWhenUsed="0"/>
-    <w:lsdException w:name="Light Grid Accent 4" w:semiHidden="0" w:uiPriority="62" w:unhideWhenUsed="0"/>
-    <w:lsdException w:name="Medium Shading 1 Accent 4" w:semiHidden="0" w:uiPriority="63" w:unhideWhenUsed="0"/>
-    <w:lsdException w:name="Medium Shading 2 Accent 4" w:semiHidden="0" w:uiPriority="64" w:unhideWhenUsed="0"/>
-    <w:lsdException w:name="Medium List 1 Accent 4" w:semiHidden="0" w:uiPriority="65" w:unhideWhenUsed="0"/>
-    <w:lsdException w:name="Medium List 2 Accent 4" w:semiHidden="0" w:uiPriority="66" w:unhideWhenUsed="0"/>
-    <w:lsdException w:name="Medium Grid 1 Accent 4" w:semiHidden="0" w:uiPriority="67" w:unhideWhenUsed="0"/>
-    <w:lsdException w:name="Medium Grid 2 Accent 4" w:semiHidden="0" w:uiPriority="68" w:unhideWhenUsed="0"/>
-    <w:lsdException w:name="Medium Grid 3 Accent 4" w:semiHidden="0" w:uiPriority="69" w:unhideWhenUsed="0"/>
-    <w:lsdException w:name="Dark List Accent 4" w:semiHidden="0" w:uiPriority="70" w:unhideWhenUsed="0"/>
-    <w:lsdException w:name="Colorful Shading Accent 4" w:semiHidden="0" w:uiPriority="71" w:unhideWhenUsed="0"/>
-    <w:lsdException w:name="Colorful List Accent 4" w:semiHidden="0" w:uiPriority="72" w:unhideWhenUsed="0"/>
-    <w:lsdException w:name="Colorful Grid Accent 4" w:semiHidden="0" w:uiPriority="73" w:unhideWhenUsed="0"/>
-    <w:lsdException w:name="Light Shading Accent 5" w:semiHidden="0" w:uiPriority="60" w:unhideWhenUsed="0"/>
-    <w:lsdException w:name="Light List Accent 5" w:semiHidden="0" w:uiPriority="61" w:unhideWhenUsed="0"/>
-    <w:lsdException w:name="Light Grid Accent 5" w:semiHidden="0" w:uiPriority="62" w:unhideWhenUsed="0"/>
-    <w:lsdException w:name="Medium Shading 1 Accent 5" w:semiHidden="0" w:uiPriority="63" w:unhideWhenUsed="0"/>
-    <w:lsdException w:name="Medium Shading 2 Accent 5" w:semiHidden="0" w:uiPriority="64" w:unhideWhenUsed="0"/>
-    <w:lsdException w:name="Medium List 1 Accent 5" w:semiHidden="0" w:uiPriority="65" w:unhideWhenUsed="0"/>
-    <w:lsdException w:name="Medium List 2 Accent 5" w:semiHidden="0" w:uiPriority="66" w:unhideWhenUsed="0"/>
-    <w:lsdException w:name="Medium Grid 1 Accent 5" w:semiHidden="0" w:uiPriority="67" w:unhideWhenUsed="0"/>
-    <w:lsdException w:name="Medium Grid 2 Accent 5" w:semiHidden="0" w:uiPriority="68" w:unhideWhenUsed="0"/>
-    <w:lsdException w:name="Medium Grid 3 Accent 5" w:semiHidden="0" w:uiPriority="69" w:unhideWhenUsed="0"/>
-    <w:lsdException w:name="Dark List Accent 5" w:semiHidden="0" w:uiPriority="70" w:unhideWhenUsed="0"/>
-    <w:lsdException w:name="Colorful Shading Accent 5" w:semiHidden="0" w:uiPriority="71" w:unhideWhenUsed="0"/>
-    <w:lsdException w:name="Colorful List Accent 5" w:semiHidden="0" w:uiPriority="72" w:unhideWhenUsed="0"/>
-    <w:lsdException w:name="Colorful Grid Accent 5" w:semiHidden="0" w:uiPriority="73" w:unhideWhenUsed="0"/>
-    <w:lsdException w:name="Light Shading Accent 6" w:semiHidden="0" w:uiPriority="60" w:unhideWhenUsed="0"/>
-    <w:lsdException w:name="Light List Accent 6" w:semiHidden="0" w:uiPriority="61" w:unhideWhenUsed="0"/>
-    <w:lsdException w:name="Light Grid Accent 6" w:semiHidden="0" w:uiPriority="62" w:unhideWhenUsed="0"/>
-    <w:lsdException w:name="Medium Shading 1 Accent 6" w:semiHidden="0" w:uiPriority="63" w:unhideWhenUsed="0"/>
-    <w:lsdException w:name="Medium Shading 2 Accent 6" w:semiHidden="0" w:uiPriority="64" w:unhideWhenUsed="0"/>
-    <w:lsdException w:name="Medium List 1 Accent 6" w:semiHidden="0" w:uiPriority="65" w:unhideWhenUsed="0"/>
-    <w:lsdException w:name="Medium List 2 Accent 6" w:semiHidden="0" w:uiPriority="66" w:unhideWhenUsed="0"/>
-    <w:lsdException w:name="Medium Grid 1 Accent 6" w:semiHidden="0" w:uiPriority="67" w:unhideWhenUsed="0"/>
-    <w:lsdException w:name="Medium Grid 2 Accent 6" w:semiHidden="0" w:uiPriority="68" w:unhideWhenUsed="0"/>
-    <w:lsdException w:name="Medium Grid 3 Accent 6" w:semiHidden="0" w:uiPriority="69" w:unhideWhenUsed="0"/>
-    <w:lsdException w:name="Dark List Accent 6" w:semiHidden="0" w:uiPriority="70" w:unhideWhenUsed="0"/>
-    <w:lsdException w:name="Colorful Shading Accent 6" w:semiHidden="0" w:uiPriority="71" w:unhideWhenUsed="0"/>
-    <w:lsdException w:name="Colorful List Accent 6" w:semiHidden="0" w:uiPriority="72" w:unhideWhenUsed="0"/>
-    <w:lsdException w:name="Colorful Grid Accent 6" w:semiHidden="0" w:uiPriority="73" w:unhideWhenUsed="0"/>
-    <w:lsdException w:name="Subtle Emphasis" w:semiHidden="0" w:uiPriority="19" w:unhideWhenUsed="0" w:qFormat="1"/>
-    <w:lsdException w:name="Intense Emphasis" w:semiHidden="0" w:uiPriority="21" w:unhideWhenUsed="0" w:qFormat="1"/>
-    <w:lsdException w:name="Subtle Reference" w:semiHidden="0" w:uiPriority="31" w:unhideWhenUsed="0" w:qFormat="1"/>
-    <w:lsdException w:name="Intense Reference" w:semiHidden="0" w:uiPriority="32" w:unhideWhenUsed="0" w:qFormat="1"/>
-    <w:lsdException w:name="Book Title" w:semiHidden="0" w:uiPriority="33" w:unhideWhenUsed="0" w:qFormat="1"/>
-    <w:lsdException w:name="Bibliography" w:uiPriority="37"/>
-    <w:lsdException w:name="TOC Heading" w:uiPriority="39" w:qFormat="1"/>
+  <w:latentStyles w:defLockedState="0" w:defUIPriority="99" w:defSemiHidden="0" w:defUnhideWhenUsed="0" w:defQFormat="0" w:count="380">
+    <w:lsdException w:name="Normal" w:uiPriority="0" w:qFormat="1"/>
+    <w:lsdException w:name="heading 1" w:uiPriority="9" w:qFormat="1"/>
+    <w:lsdException w:name="heading 2" w:semiHidden="1" w:uiPriority="9" w:unhideWhenUsed="1" w:qFormat="1"/>
+    <w:lsdException w:name="heading 3" w:semiHidden="1" w:uiPriority="9" w:unhideWhenUsed="1" w:qFormat="1"/>
+    <w:lsdException w:name="heading 4" w:semiHidden="1" w:uiPriority="9" w:unhideWhenUsed="1" w:qFormat="1"/>
+    <w:lsdException w:name="heading 5" w:semiHidden="1" w:uiPriority="9" w:unhideWhenUsed="1" w:qFormat="1"/>
+    <w:lsdException w:name="heading 6" w:semiHidden="1" w:uiPriority="9" w:unhideWhenUsed="1" w:qFormat="1"/>
+    <w:lsdException w:name="heading 7" w:semiHidden="1" w:uiPriority="9" w:unhideWhenUsed="1" w:qFormat="1"/>
+    <w:lsdException w:name="heading 8" w:semiHidden="1" w:uiPriority="9" w:unhideWhenUsed="1" w:qFormat="1"/>
+    <w:lsdException w:name="heading 9" w:semiHidden="1" w:uiPriority="9" w:unhideWhenUsed="1" w:qFormat="1"/>
+    <w:lsdException w:name="index 1" w:semiHidden="1" w:unhideWhenUsed="1"/>
+    <w:lsdException w:name="index 2" w:semiHidden="1" w:unhideWhenUsed="1"/>
+    <w:lsdException w:name="index 3" w:semiHidden="1" w:unhideWhenUsed="1"/>
+    <w:lsdException w:name="index 4" w:semiHidden="1" w:unhideWhenUsed="1"/>
+    <w:lsdException w:name="index 5" w:semiHidden="1" w:unhideWhenUsed="1"/>
+    <w:lsdException w:name="index 6" w:semiHidden="1" w:unhideWhenUsed="1"/>
+    <w:lsdException w:name="index 7" w:semiHidden="1" w:unhideWhenUsed="1"/>
+    <w:lsdException w:name="index 8" w:semiHidden="1" w:unhideWhenUsed="1"/>
+    <w:lsdException w:name="index 9" w:semiHidden="1" w:unhideWhenUsed="1"/>
+    <w:lsdException w:name="toc 1" w:semiHidden="1" w:uiPriority="39" w:unhideWhenUsed="1"/>
+    <w:lsdException w:name="toc 2" w:semiHidden="1" w:uiPriority="39" w:unhideWhenUsed="1"/>
+    <w:lsdException w:name="toc 3" w:semiHidden="1" w:uiPriority="39" w:unhideWhenUsed="1"/>
+    <w:lsdException w:name="toc 4" w:semiHidden="1" w:uiPriority="39" w:unhideWhenUsed="1"/>
+    <w:lsdException w:name="toc 5" w:semiHidden="1" w:uiPriority="39" w:unhideWhenUsed="1"/>
+    <w:lsdException w:name="toc 6" w:semiHidden="1" w:uiPriority="39" w:unhideWhenUsed="1"/>
+    <w:lsdException w:name="toc 7" w:semiHidden="1" w:uiPriority="39" w:unhideWhenUsed="1"/>
+    <w:lsdException w:name="toc 8" w:semiHidden="1" w:uiPriority="39" w:unhideWhenUsed="1"/>
+    <w:lsdException w:name="toc 9" w:semiHidden="1" w:uiPriority="39" w:unhideWhenUsed="1"/>
+    <w:lsdException w:name="Normal Indent" w:semiHidden="1" w:unhideWhenUsed="1"/>
+    <w:lsdException w:name="footnote text" w:semiHidden="1" w:unhideWhenUsed="1"/>
+    <w:lsdException w:name="annotation text" w:semiHidden="1" w:unhideWhenUsed="1"/>
+    <w:lsdException w:name="header" w:semiHidden="1" w:unhideWhenUsed="1"/>
+    <w:lsdException w:name="footer" w:semiHidden="1" w:unhideWhenUsed="1"/>
+    <w:lsdException w:name="index heading" w:semiHidden="1" w:unhideWhenUsed="1"/>
+    <w:lsdException w:name="caption" w:semiHidden="1" w:uiPriority="35" w:unhideWhenUsed="1" w:qFormat="1"/>
+    <w:lsdException w:name="table of figures" w:semiHidden="1" w:unhideWhenUsed="1"/>
+    <w:lsdException w:name="envelope address" w:semiHidden="1" w:unhideWhenUsed="1"/>
+    <w:lsdException w:name="envelope return" w:semiHidden="1" w:unhideWhenUsed="1"/>
+    <w:lsdException w:name="footnote reference" w:semiHidden="1" w:unhideWhenUsed="1"/>
+    <w:lsdException w:name="annotation reference" w:semiHidden="1" w:unhideWhenUsed="1"/>
+    <w:lsdException w:name="line number" w:semiHidden="1" w:unhideWhenUsed="1"/>
+    <w:lsdException w:name="page number" w:semiHidden="1" w:unhideWhenUsed="1"/>
+    <w:lsdException w:name="endnote reference" w:semiHidden="1" w:unhideWhenUsed="1"/>
+    <w:lsdException w:name="endnote text" w:semiHidden="1" w:unhideWhenUsed="1"/>
+    <w:lsdException w:name="table of authorities" w:semiHidden="1" w:unhideWhenUsed="1"/>
+    <w:lsdException w:name="macro" w:semiHidden="1" w:unhideWhenUsed="1"/>
+    <w:lsdException w:name="toa heading" w:semiHidden="1" w:unhideWhenUsed="1"/>
+    <w:lsdException w:name="List" w:semiHidden="1" w:unhideWhenUsed="1"/>
+    <w:lsdException w:name="List Bullet" w:semiHidden="1" w:unhideWhenUsed="1"/>
+    <w:lsdException w:name="List Number" w:semiHidden="1" w:unhideWhenUsed="1"/>
+    <w:lsdException w:name="List 2" w:semiHidden="1" w:unhideWhenUsed="1"/>
+    <w:lsdException w:name="List 3" w:semiHidden="1" w:unhideWhenUsed="1"/>
+    <w:lsdException w:name="List 4" w:semiHidden="1" w:unhideWhenUsed="1"/>
+    <w:lsdException w:name="List 5" w:semiHidden="1" w:unhideWhenUsed="1"/>
+    <w:lsdException w:name="List Bullet 2" w:semiHidden="1" w:unhideWhenUsed="1"/>
+    <w:lsdException w:name="List Bullet 3" w:semiHidden="1" w:unhideWhenUsed="1"/>
+    <w:lsdException w:name="List Bullet 4" w:semiHidden="1" w:unhideWhenUsed="1"/>
+    <w:lsdException w:name="List Bullet 5" w:semiHidden="1" w:unhideWhenUsed="1"/>
+    <w:lsdException w:name="List Number 2" w:semiHidden="1" w:unhideWhenUsed="1"/>
+    <w:lsdException w:name="List Number 3" w:semiHidden="1" w:unhideWhenUsed="1"/>
+    <w:lsdException w:name="List Number 4" w:semiHidden="1" w:unhideWhenUsed="1"/>
+    <w:lsdException w:name="List Number 5" w:semiHidden="1" w:unhideWhenUsed="1"/>
+    <w:lsdException w:name="Title" w:uiPriority="10" w:qFormat="1"/>
+    <w:lsdException w:name="Closing" w:semiHidden="1" w:unhideWhenUsed="1"/>
+    <w:lsdException w:name="Signature" w:semiHidden="1" w:unhideWhenUsed="1"/>
+    <w:lsdException w:name="Default Paragraph Font" w:semiHidden="1" w:uiPriority="1" w:unhideWhenUsed="1"/>
+    <w:lsdException w:name="Body Text" w:semiHidden="1" w:unhideWhenUsed="1"/>
+    <w:lsdException w:name="Body Text Indent" w:semiHidden="1" w:unhideWhenUsed="1"/>
+    <w:lsdException w:name="List Continue" w:semiHidden="1" w:unhideWhenUsed="1"/>
+    <w:lsdException w:name="List Continue 2" w:semiHidden="1" w:unhideWhenUsed="1"/>
+    <w:lsdException w:name="List Continue 3" w:semiHidden="1" w:unhideWhenUsed="1"/>
+    <w:lsdException w:name="List Continue 4" w:semiHidden="1" w:unhideWhenUsed="1"/>
+    <w:lsdException w:name="List Continue 5" w:semiHidden="1" w:unhideWhenUsed="1"/>
+    <w:lsdException w:name="Message Header" w:semiHidden="1" w:unhideWhenUsed="1"/>
+    <w:lsdException w:name="Subtitle" w:uiPriority="11" w:qFormat="1"/>
+    <w:lsdException w:name="Salutation" w:semiHidden="1" w:unhideWhenUsed="1"/>
+    <w:lsdException w:name="Date" w:semiHidden="1" w:unhideWhenUsed="1"/>
+    <w:lsdException w:name="Body Text First Indent" w:semiHidden="1" w:unhideWhenUsed="1"/>
+    <w:lsdException w:name="Body Text First Indent 2" w:semiHidden="1" w:unhideWhenUsed="1"/>
+    <w:lsdException w:name="Note Heading" w:semiHidden="1" w:unhideWhenUsed="1"/>
+    <w:lsdException w:name="Body Text 2" w:semiHidden="1" w:unhideWhenUsed="1"/>
+    <w:lsdException w:name="Body Text 3" w:semiHidden="1" w:unhideWhenUsed="1"/>
+    <w:lsdException w:name="Body Text Indent 2" w:semiHidden="1" w:unhideWhenUsed="1"/>
+    <w:lsdException w:name="Body Text Indent 3" w:semiHidden="1" w:unhideWhenUsed="1"/>
+    <w:lsdException w:name="Block Text" w:semiHidden="1" w:unhideWhenUsed="1"/>
+    <w:lsdException w:name="Hyperlink" w:semiHidden="1" w:unhideWhenUsed="1"/>
+    <w:lsdException w:name="FollowedHyperlink" w:semiHidden="1" w:unhideWhenUsed="1"/>
+    <w:lsdException w:name="Strong" w:uiPriority="22" w:qFormat="1"/>
+    <w:lsdException w:name="Emphasis" w:uiPriority="20" w:qFormat="1"/>
+    <w:lsdException w:name="Document Map" w:semiHidden="1" w:unhideWhenUsed="1"/>
+    <w:lsdException w:name="Plain Text" w:semiHidden="1" w:unhideWhenUsed="1"/>
+    <w:lsdException w:name="E-mail Signature" w:semiHidden="1" w:unhideWhenUsed="1"/>
+    <w:lsdException w:name="HTML Top of Form" w:semiHidden="1" w:unhideWhenUsed="1"/>
+    <w:lsdException w:name="HTML Bottom of Form" w:semiHidden="1" w:unhideWhenUsed="1"/>
+    <w:lsdException w:name="Normal (Web)" w:semiHidden="1" w:unhideWhenUsed="1"/>
+    <w:lsdException w:name="HTML Acronym" w:semiHidden="1" w:unhideWhenUsed="1"/>
+    <w:lsdException w:name="HTML Address" w:semiHidden="1" w:unhideWhenUsed="1"/>
+    <w:lsdException w:name="HTML Cite" w:semiHidden="1" w:unhideWhenUsed="1"/>
+    <w:lsdException w:name="HTML Code" w:semiHidden="1" w:unhideWhenUsed="1"/>
+    <w:lsdException w:name="HTML Definition" w:semiHidden="1" w:unhideWhenUsed="1"/>
+    <w:lsdException w:name="HTML Keyboard" w:semiHidden="1" w:unhideWhenUsed="1"/>
+    <w:lsdException w:name="HTML Preformatted" w:semiHidden="1" w:unhideWhenUsed="1"/>
+    <w:lsdException w:name="HTML Sample" w:semiHidden="1" w:unhideWhenUsed="1"/>
+    <w:lsdException w:name="HTML Typewriter" w:semiHidden="1" w:unhideWhenUsed="1"/>
+    <w:lsdException w:name="HTML Variable" w:semiHidden="1" w:unhideWhenUsed="1"/>
+    <w:lsdException w:name="Normal Table" w:semiHidden="1" w:unhideWhenUsed="1"/>
+    <w:lsdException w:name="annotation subject" w:semiHidden="1" w:unhideWhenUsed="1"/>
+    <w:lsdException w:name="No List" w:semiHidden="1" w:unhideWhenUsed="1"/>
+    <w:lsdException w:name="Outline List 1" w:semiHidden="1" w:unhideWhenUsed="1"/>
+    <w:lsdException w:name="Outline List 2" w:semiHidden="1" w:unhideWhenUsed="1"/>
+    <w:lsdException w:name="Outline List 3" w:semiHidden="1" w:unhideWhenUsed="1"/>
+    <w:lsdException w:name="Table Simple 1" w:semiHidden="1" w:unhideWhenUsed="1"/>
+    <w:lsdException w:name="Table Simple 2" w:semiHidden="1" w:unhideWhenUsed="1"/>
+    <w:lsdException w:name="Table Simple 3" w:semiHidden="1" w:unhideWhenUsed="1"/>
+    <w:lsdException w:name="Table Classic 1" w:semiHidden="1" w:unhideWhenUsed="1"/>
+    <w:lsdException w:name="Table Classic 2" w:semiHidden="1" w:unhideWhenUsed="1"/>
+    <w:lsdException w:name="Table Classic 3" w:semiHidden="1" w:unhideWhenUsed="1"/>
+    <w:lsdException w:name="Table Classic 4" w:semiHidden="1" w:unhideWhenUsed="1"/>
+    <w:lsdException w:name="Table Colorful 1" w:semiHidden="1" w:unhideWhenUsed="1"/>
+    <w:lsdException w:name="Table Colorful 2" w:semiHidden="1" w:unhideWhenUsed="1"/>
+    <w:lsdException w:name="Table Colorful 3" w:semiHidden="1" w:unhideWhenUsed="1"/>
+    <w:lsdException w:name="Table Columns 1" w:semiHidden="1" w:unhideWhenUsed="1"/>
+    <w:lsdException w:name="Table Columns 2" w:semiHidden="1" w:unhideWhenUsed="1"/>
+    <w:lsdException w:name="Table Columns 3" w:semiHidden="1" w:unhideWhenUsed="1"/>
+    <w:lsdException w:name="Table Columns 4" w:semiHidden="1" w:unhideWhenUsed="1"/>
+    <w:lsdException w:name="Table Columns 5" w:semiHidden="1" w:unhideWhenUsed="1"/>
+    <w:lsdException w:name="Table Grid 1" w:semiHidden="1" w:unhideWhenUsed="1"/>
+    <w:lsdException w:name="Table Grid 2" w:semiHidden="1" w:unhideWhenUsed="1"/>
+    <w:lsdException w:name="Table Grid 3" w:semiHidden="1" w:unhideWhenUsed="1"/>
+    <w:lsdException w:name="Table Grid 4" w:semiHidden="1" w:unhideWhenUsed="1"/>
+    <w:lsdException w:name="Table Grid 5" w:semiHidden="1" w:unhideWhenUsed="1"/>
+    <w:lsdException w:name="Table Grid 6" w:semiHidden="1" w:unhideWhenUsed="1"/>
+    <w:lsdException w:name="Table Grid 7" w:semiHidden="1" w:unhideWhenUsed="1"/>
+    <w:lsdException w:name="Table Grid 8" w:semiHidden="1" w:unhideWhenUsed="1"/>
+    <w:lsdException w:name="Table List 1" w:semiHidden="1" w:unhideWhenUsed="1"/>
+    <w:lsdException w:name="Table List 2" w:semiHidden="1" w:unhideWhenUsed="1"/>
+    <w:lsdException w:name="Table List 3" w:semiHidden="1" w:unhideWhenUsed="1"/>
+    <w:lsdException w:name="Table List 4" w:semiHidden="1" w:unhideWhenUsed="1"/>
+    <w:lsdException w:name="Table List 5" w:semiHidden="1" w:unhideWhenUsed="1"/>
+    <w:lsdException w:name="Table List 6" w:semiHidden="1" w:unhideWhenUsed="1"/>
+    <w:lsdException w:name="Table List 7" w:semiHidden="1" w:unhideWhenUsed="1"/>
+    <w:lsdException w:name="Table List 8" w:semiHidden="1" w:unhideWhenUsed="1"/>
+    <w:lsdException w:name="Table 3D effects 1" w:semiHidden="1" w:unhideWhenUsed="1"/>
+    <w:lsdException w:name="Table 3D effects 2" w:semiHidden="1" w:unhideWhenUsed="1"/>
+    <w:lsdException w:name="Table 3D effects 3" w:semiHidden="1" w:unhideWhenUsed="1"/>
+    <w:lsdException w:name="Table Contemporary" w:semiHidden="1" w:unhideWhenUsed="1"/>
+    <w:lsdException w:name="Table Elegant" w:semiHidden="1" w:unhideWhenUsed="1"/>
+    <w:lsdException w:name="Table Professional" w:semiHidden="1" w:unhideWhenUsed="1"/>
+    <w:lsdException w:name="Table Subtle 1" w:semiHidden="1" w:unhideWhenUsed="1"/>
+    <w:lsdException w:name="Table Subtle 2" w:semiHidden="1" w:unhideWhenUsed="1"/>
+    <w:lsdException w:name="Table Web 1" w:semiHidden="1" w:unhideWhenUsed="1"/>
+    <w:lsdException w:name="Table Web 2" w:semiHidden="1" w:unhideWhenUsed="1"/>
+    <w:lsdException w:name="Table Web 3" w:semiHidden="1" w:unhideWhenUsed="1"/>
+    <w:lsdException w:name="Balloon Text" w:semiHidden="1" w:unhideWhenUsed="1"/>
+    <w:lsdException w:name="Table Grid" w:uiPriority="59"/>
+    <w:lsdException w:name="Table Theme" w:semiHidden="1" w:unhideWhenUsed="1"/>
+    <w:lsdException w:name="Note Level 1" w:semiHidden="1" w:unhideWhenUsed="1"/>
+    <w:lsdException w:name="Note Level 2" w:semiHidden="1" w:unhideWhenUsed="1"/>
+    <w:lsdException w:name="Note Level 3" w:semiHidden="1" w:unhideWhenUsed="1"/>
+    <w:lsdException w:name="Note Level 4" w:semiHidden="1" w:unhideWhenUsed="1"/>
+    <w:lsdException w:name="Note Level 5" w:semiHidden="1" w:unhideWhenUsed="1"/>
+    <w:lsdException w:name="Note Level 6" w:semiHidden="1" w:unhideWhenUsed="1"/>
+    <w:lsdException w:name="Note Level 7" w:semiHidden="1" w:unhideWhenUsed="1"/>
+    <w:lsdException w:name="Note Level 8" w:semiHidden="1" w:unhideWhenUsed="1"/>
+    <w:lsdException w:name="Note Level 9" w:semiHidden="1" w:unhideWhenUsed="1"/>
+    <w:lsdException w:name="Placeholder Text" w:semiHidden="1"/>
+    <w:lsdException w:name="No Spacing" w:uiPriority="1" w:qFormat="1"/>
+    <w:lsdException w:name="Light Shading" w:uiPriority="60"/>
+    <w:lsdException w:name="Light List" w:uiPriority="61"/>
+    <w:lsdException w:name="Light Grid" w:uiPriority="62"/>
+    <w:lsdException w:name="Medium Shading 1" w:uiPriority="63"/>
+    <w:lsdException w:name="Medium Shading 2" w:uiPriority="64"/>
+    <w:lsdException w:name="Medium List 1" w:uiPriority="65"/>
+    <w:lsdException w:name="Medium List 2" w:uiPriority="66"/>
+    <w:lsdException w:name="Medium Grid 1" w:uiPriority="67"/>
+    <w:lsdException w:name="Medium Grid 2" w:uiPriority="68"/>
+    <w:lsdException w:name="Medium Grid 3" w:uiPriority="69"/>
+    <w:lsdException w:name="Dark List" w:uiPriority="70"/>
+    <w:lsdException w:name="Colorful Shading" w:uiPriority="71"/>
+    <w:lsdException w:name="Colorful List" w:uiPriority="72"/>
+    <w:lsdException w:name="Colorful Grid" w:uiPriority="73"/>
+    <w:lsdException w:name="Light Shading Accent 1" w:uiPriority="60"/>
+    <w:lsdException w:name="Light List Accent 1" w:uiPriority="61"/>
+    <w:lsdException w:name="Light Grid Accent 1" w:uiPriority="62"/>
+    <w:lsdException w:name="Medium Shading 1 Accent 1" w:uiPriority="63"/>
+    <w:lsdException w:name="Medium Shading 2 Accent 1" w:uiPriority="64"/>
+    <w:lsdException w:name="Medium List 1 Accent 1" w:uiPriority="65"/>
+    <w:lsdException w:name="Revision" w:semiHidden="1"/>
+    <w:lsdException w:name="List Paragraph" w:uiPriority="34" w:qFormat="1"/>
+    <w:lsdException w:name="Quote" w:uiPriority="29" w:qFormat="1"/>
+    <w:lsdException w:name="Intense Quote" w:uiPriority="30" w:qFormat="1"/>
+    <w:lsdException w:name="Medium List 2 Accent 1" w:uiPriority="66"/>
+    <w:lsdException w:name="Medium Grid 1 Accent 1" w:uiPriority="67"/>
+    <w:lsdException w:name="Medium Grid 2 Accent 1" w:uiPriority="68"/>
+    <w:lsdException w:name="Medium Grid 3 Accent 1" w:uiPriority="69"/>
+    <w:lsdException w:name="Dark List Accent 1" w:uiPriority="70"/>
+    <w:lsdException w:name="Colorful Shading Accent 1" w:uiPriority="71"/>
+    <w:lsdException w:name="Colorful List Accent 1" w:uiPriority="72"/>
+    <w:lsdException w:name="Colorful Grid Accent 1" w:uiPriority="73"/>
+    <w:lsdException w:name="Light Shading Accent 2" w:uiPriority="60"/>
+    <w:lsdException w:name="Light List Accent 2" w:uiPriority="61"/>
+    <w:lsdException w:name="Light Grid Accent 2" w:uiPriority="62"/>
+    <w:lsdException w:name="Medium Shading 1 Accent 2" w:uiPriority="63"/>
+    <w:lsdException w:name="Medium Shading 2 Accent 2" w:uiPriority="64"/>
+    <w:lsdException w:name="Medium List 1 Accent 2" w:uiPriority="65"/>
+    <w:lsdException w:name="Medium List 2 Accent 2" w:uiPriority="66"/>
+    <w:lsdException w:name="Medium Grid 1 Accent 2" w:uiPriority="67"/>
+    <w:lsdException w:name="Medium Grid 2 Accent 2" w:uiPriority="68"/>
+    <w:lsdException w:name="Medium Grid 3 Accent 2" w:uiPriority="69"/>
+    <w:lsdException w:name="Dark List Accent 2" w:uiPriority="70"/>
+    <w:lsdException w:name="Colorful Shading Accent 2" w:uiPriority="71"/>
+    <w:lsdException w:name="Colorful List Accent 2" w:uiPriority="72"/>
+    <w:lsdException w:name="Colorful Grid Accent 2" w:uiPriority="73"/>
+    <w:lsdException w:name="Light Shading Accent 3" w:uiPriority="60"/>
+    <w:lsdException w:name="Light List Accent 3" w:uiPriority="61"/>
+    <w:lsdException w:name="Light Grid Accent 3" w:uiPriority="62"/>
+    <w:lsdException w:name="Medium Shading 1 Accent 3" w:uiPriority="63"/>
+    <w:lsdException w:name="Medium Shading 2 Accent 3" w:uiPriority="64"/>
+    <w:lsdException w:name="Medium List 1 Accent 3" w:uiPriority="65"/>
+    <w:lsdException w:name="Medium List 2 Accent 3" w:uiPriority="66"/>
+    <w:lsdException w:name="Medium Grid 1 Accent 3" w:uiPriority="67"/>
+    <w:lsdException w:name="Medium Grid 2 Accent 3" w:uiPriority="68"/>
+    <w:lsdException w:name="Medium Grid 3 Accent 3" w:uiPriority="69"/>
+    <w:lsdException w:name="Dark List Accent 3" w:uiPriority="70"/>
+    <w:lsdException w:name="Colorful Shading Accent 3" w:uiPriority="71"/>
+    <w:lsdException w:name="Colorful List Accent 3" w:uiPriority="72"/>
+    <w:lsdException w:name="Colorful Grid Accent 3" w:uiPriority="73"/>
+    <w:lsdException w:name="Light Shading Accent 4" w:uiPriority="60"/>
+    <w:lsdException w:name="Light List Accent 4" w:uiPriority="61"/>
+    <w:lsdException w:name="Light Grid Accent 4" w:uiPriority="62"/>
+    <w:lsdException w:name="Medium Shading 1 Accent 4" w:uiPriority="63"/>
+    <w:lsdException w:name="Medium Shading 2 Accent 4" w:uiPriority="64"/>
+    <w:lsdException w:name="Medium List 1 Accent 4" w:uiPriority="65"/>
+    <w:lsdException w:name="Medium List 2 Accent 4" w:uiPriority="66"/>
+    <w:lsdException w:name="Medium Grid 1 Accent 4" w:uiPriority="67"/>
+    <w:lsdException w:name="Medium Grid 2 Accent 4" w:uiPriority="68"/>
+    <w:lsdException w:name="Medium Grid 3 Accent 4" w:uiPriority="69"/>
+    <w:lsdException w:name="Dark List Accent 4" w:uiPriority="70"/>
+    <w:lsdException w:name="Colorful Shading Accent 4" w:uiPriority="71"/>
+    <w:lsdException w:name="Colorful List Accent 4" w:uiPriority="72"/>
+    <w:lsdException w:name="Colorful Grid Accent 4" w:uiPriority="73"/>
+    <w:lsdException w:name="Light Shading Accent 5" w:uiPriority="60"/>
+    <w:lsdException w:name="Light List Accent 5" w:uiPriority="61"/>
+    <w:lsdException w:name="Light Grid Accent 5" w:uiPriority="62"/>
+    <w:lsdException w:name="Medium Shading 1 Accent 5" w:uiPriority="63"/>
+    <w:lsdException w:name="Medium Shading 2 Accent 5" w:uiPriority="64"/>
+    <w:lsdException w:name="Medium List 1 Accent 5" w:uiPriority="65"/>
+    <w:lsdException w:name="Medium List 2 Accent 5" w:uiPriority="66"/>
+    <w:lsdException w:name="Medium Grid 1 Accent 5" w:uiPriority="67"/>
+    <w:lsdException w:name="Medium Grid 2 Accent 5" w:uiPriority="68"/>
+    <w:lsdException w:name="Medium Grid 3 Accent 5" w:uiPriority="69"/>
+    <w:lsdException w:name="Dark List Accent 5" w:uiPriority="70"/>
+    <w:lsdException w:name="Colorful Shading Accent 5" w:uiPriority="71"/>
+    <w:lsdException w:name="Colorful List Accent 5" w:uiPriority="72"/>
+    <w:lsdException w:name="Colorful Grid Accent 5" w:uiPriority="73"/>
+    <w:lsdException w:name="Light Shading Accent 6" w:uiPriority="60"/>
+    <w:lsdException w:name="Light List Accent 6" w:uiPriority="61"/>
+    <w:lsdException w:name="Light Grid Accent 6" w:uiPriority="62"/>
+    <w:lsdException w:name="Medium Shading 1 Accent 6" w:uiPriority="63"/>
+    <w:lsdException w:name="Medium Shading 2 Accent 6" w:uiPriority="64"/>
+    <w:lsdException w:name="Medium List 1 Accent 6" w:uiPriority="65"/>
+    <w:lsdException w:name="Medium List 2 Accent 6" w:uiPriority="66"/>
+    <w:lsdException w:name="Medium Grid 1 Accent 6" w:uiPriority="67"/>
+    <w:lsdException w:name="Medium Grid 2 Accent 6" w:uiPriority="68"/>
+    <w:lsdException w:name="Medium Grid 3 Accent 6" w:uiPriority="69"/>
+    <w:lsdException w:name="Dark List Accent 6" w:uiPriority="70"/>
+    <w:lsdException w:name="Colorful Shading Accent 6" w:uiPriority="71"/>
+    <w:lsdException w:name="Colorful List Accent 6" w:uiPriority="72"/>
+    <w:lsdException w:name="Colorful Grid Accent 6" w:uiPriority="73"/>
+    <w:lsdException w:name="Subtle Emphasis" w:uiPriority="19" w:qFormat="1"/>
+    <w:lsdException w:name="Intense Emphasis" w:uiPriority="21" w:qFormat="1"/>
+    <w:lsdException w:name="Subtle Reference" w:uiPriority="31" w:qFormat="1"/>
+    <w:lsdException w:name="Intense Reference" w:uiPriority="32" w:qFormat="1"/>
+    <w:lsdException w:name="Book Title" w:uiPriority="33" w:qFormat="1"/>
+    <w:lsdException w:name="Bibliography" w:semiHidden="1" w:uiPriority="37" w:unhideWhenUsed="1"/>
+    <w:lsdException w:name="TOC Heading" w:semiHidden="1" w:uiPriority="39" w:unhideWhenUsed="1" w:qFormat="1"/>
+    <w:lsdException w:name="Plain Table 1" w:uiPriority="41"/>
+    <w:lsdException w:name="Plain Table 2" w:uiPriority="42"/>
+    <w:lsdException w:name="Plain Table 3" w:uiPriority="43"/>
+    <w:lsdException w:name="Plain Table 4" w:uiPriority="44"/>
+    <w:lsdException w:name="Plain Table 5" w:uiPriority="45"/>
+    <w:lsdException w:name="Grid Table Light" w:uiPriority="40"/>
+    <w:lsdException w:name="Grid Table 1 Light" w:uiPriority="46"/>
+    <w:lsdException w:name="Grid Table 2" w:uiPriority="47"/>
+    <w:lsdException w:name="Grid Table 3" w:uiPriority="48"/>
+    <w:lsdException w:name="Grid Table 4" w:uiPriority="49"/>
+    <w:lsdException w:name="Grid Table 5 Dark" w:uiPriority="50"/>
+    <w:lsdException w:name="Grid Table 6 Colorful" w:uiPriority="51"/>
+    <w:lsdException w:name="Grid Table 7 Colorful" w:uiPriority="52"/>
+    <w:lsdException w:name="Grid Table 1 Light Accent 1" w:uiPriority="46"/>
+    <w:lsdException w:name="Grid Table 2 Accent 1" w:uiPriority="47"/>
+    <w:lsdException w:name="Grid Table 3 Accent 1" w:uiPriority="48"/>
+    <w:lsdException w:name="Grid Table 4 Accent 1" w:uiPriority="49"/>
+    <w:lsdException w:name="Grid Table 5 Dark Accent 1" w:uiPriority="50"/>
+    <w:lsdException w:name="Grid Table 6 Colorful Accent 1" w:uiPriority="51"/>
+    <w:lsdException w:name="Grid Table 7 Colorful Accent 1" w:uiPriority="52"/>
+    <w:lsdException w:name="Grid Table 1 Light Accent 2" w:uiPriority="46"/>
+    <w:lsdException w:name="Grid Table 2 Accent 2" w:uiPriority="47"/>
+    <w:lsdException w:name="Grid Table 3 Accent 2" w:uiPriority="48"/>
+    <w:lsdException w:name="Grid Table 4 Accent 2" w:uiPriority="49"/>
+    <w:lsdException w:name="Grid Table 5 Dark Accent 2" w:uiPriority="50"/>
+    <w:lsdException w:name="Grid Table 6 Colorful Accent 2" w:uiPriority="51"/>
+    <w:lsdException w:name="Grid Table 7 Colorful Accent 2" w:uiPriority="52"/>
+    <w:lsdException w:name="Grid Table 1 Light Accent 3" w:uiPriority="46"/>
+    <w:lsdException w:name="Grid Table 2 Accent 3" w:uiPriority="47"/>
+    <w:lsdException w:name="Grid Table 3 Accent 3" w:uiPriority="48"/>
+    <w:lsdException w:name="Grid Table 4 Accent 3" w:uiPriority="49"/>
+    <w:lsdException w:name="Grid Table 5 Dark Accent 3" w:uiPriority="50"/>
+    <w:lsdException w:name="Grid Table 6 Colorful Accent 3" w:uiPriority="51"/>
+    <w:lsdException w:name="Grid Table 7 Colorful Accent 3" w:uiPriority="52"/>
+    <w:lsdException w:name="Grid Table 1 Light Accent 4" w:uiPriority="46"/>
+    <w:lsdException w:name="Grid Table 2 Accent 4" w:uiPriority="47"/>
+    <w:lsdException w:name="Grid Table 3 Accent 4" w:uiPriority="48"/>
+    <w:lsdException w:name="Grid Table 4 Accent 4" w:uiPriority="49"/>
+    <w:lsdException w:name="Grid Table 5 Dark Accent 4" w:uiPriority="50"/>
+    <w:lsdException w:name="Grid Table 6 Colorful Accent 4" w:uiPriority="51"/>
+    <w:lsdException w:name="Grid Table 7 Colorful Accent 4" w:uiPriority="52"/>
+    <w:lsdException w:name="Grid Table 1 Light Accent 5" w:uiPriority="46"/>
+    <w:lsdException w:name="Grid Table 2 Accent 5" w:uiPriority="47"/>
+    <w:lsdException w:name="Grid Table 3 Accent 5" w:uiPriority="48"/>
+    <w:lsdException w:name="Grid Table 4 Accent 5" w:uiPriority="49"/>
+    <w:lsdException w:name="Grid Table 5 Dark Accent 5" w:uiPriority="50"/>
+    <w:lsdException w:name="Grid Table 6 Colorful Accent 5" w:uiPriority="51"/>
+    <w:lsdException w:name="Grid Table 7 Colorful Accent 5" w:uiPriority="52"/>
+    <w:lsdException w:name="Grid Table 1 Light Accent 6" w:uiPriority="46"/>
+    <w:lsdException w:name="Grid Table 2 Accent 6" w:uiPriority="47"/>
+    <w:lsdException w:name="Grid Table 3 Accent 6" w:uiPriority="48"/>
+    <w:lsdException w:name="Grid Table 4 Accent 6" w:uiPriority="49"/>
+    <w:lsdException w:name="Grid Table 5 Dark Accent 6" w:uiPriority="50"/>
+    <w:lsdException w:name="Grid Table 6 Colorful Accent 6" w:uiPriority="51"/>
+    <w:lsdException w:name="Grid Table 7 Colorful Accent 6" w:uiPriority="52"/>
+    <w:lsdException w:name="List Table 1 Light" w:uiPriority="46"/>
+    <w:lsdException w:name="List Table 2" w:uiPriority="47"/>
+    <w:lsdException w:name="List Table 3" w:uiPriority="48"/>
+    <w:lsdException w:name="List Table 4" w:uiPriority="49"/>
+    <w:lsdException w:name="List Table 5 Dark" w:uiPriority="50"/>
+    <w:lsdException w:name="List Table 6 Colorful" w:uiPriority="51"/>
+    <w:lsdException w:name="List Table 7 Colorful" w:uiPriority="52"/>
+    <w:lsdException w:name="List Table 1 Light Accent 1" w:uiPriority="46"/>
+    <w:lsdException w:name="List Table 2 Accent 1" w:uiPriority="47"/>
+    <w:lsdException w:name="List Table 3 Accent 1" w:uiPriority="48"/>
+    <w:lsdException w:name="List Table 4 Accent 1" w:uiPriority="49"/>
+    <w:lsdException w:name="List Table 5 Dark Accent 1" w:uiPriority="50"/>
+    <w:lsdException w:name="List Table 6 Colorful Accent 1" w:uiPriority="51"/>
+    <w:lsdException w:name="List Table 7 Colorful Accent 1" w:uiPriority="52"/>
+    <w:lsdException w:name="List Table 1 Light Accent 2" w:uiPriority="46"/>
+    <w:lsdException w:name="List Table 2 Accent 2" w:uiPriority="47"/>
+    <w:lsdException w:name="List Table 3 Accent 2" w:uiPriority="48"/>
+    <w:lsdException w:name="List Table 4 Accent 2" w:uiPriority="49"/>
+    <w:lsdException w:name="List Table 5 Dark Accent 2" w:uiPriority="50"/>
+    <w:lsdException w:name="List Table 6 Colorful Accent 2" w:uiPriority="51"/>
+    <w:lsdException w:name="List Table 7 Colorful Accent 2" w:uiPriority="52"/>
+    <w:lsdException w:name="List Table 1 Light Accent 3" w:uiPriority="46"/>
+    <w:lsdException w:name="List Table 2 Accent 3" w:uiPriority="47"/>
+    <w:lsdException w:name="List Table 3 Accent 3" w:uiPriority="48"/>
+    <w:lsdException w:name="List Table 4 Accent 3" w:uiPriority="49"/>
+    <w:lsdException w:name="List Table 5 Dark Accent 3" w:uiPriority="50"/>
+    <w:lsdException w:name="List Table 6 Colorful Accent 3" w:uiPriority="51"/>
+    <w:lsdException w:name="List Table 7 Colorful Accent 3" w:uiPriority="52"/>
+    <w:lsdException w:name="List Table 1 Light Accent 4" w:uiPriority="46"/>
+    <w:lsdException w:name="List Table 2 Accent 4" w:uiPriority="47"/>
+    <w:lsdException w:name="List Table 3 Accent 4" w:uiPriority="48"/>
+    <w:lsdException w:name="List Table 4 Accent 4" w:uiPriority="49"/>
+    <w:lsdException w:name="List Table 5 Dark Accent 4" w:uiPriority="50"/>
+    <w:lsdException w:name="List Table 6 Colorful Accent 4" w:uiPriority="51"/>
+    <w:lsdException w:name="List Table 7 Colorful Accent 4" w:uiPriority="52"/>
+    <w:lsdException w:name="List Table 1 Light Accent 5" w:uiPriority="46"/>
+    <w:lsdException w:name="List Table 2 Accent 5" w:uiPriority="47"/>
+    <w:lsdException w:name="List Table 3 Accent 5" w:uiPriority="48"/>
+    <w:lsdException w:name="List Table 4 Accent 5" w:uiPriority="49"/>
+    <w:lsdException w:name="List Table 5 Dark Accent 5" w:uiPriority="50"/>
+    <w:lsdException w:name="List Table 6 Colorful Accent 5" w:uiPriority="51"/>
+    <w:lsdException w:name="List Table 7 Colorful Accent 5" w:uiPriority="52"/>
+    <w:lsdException w:name="List Table 1 Light Accent 6" w:uiPriority="46"/>
+    <w:lsdException w:name="List Table 2 Accent 6" w:uiPriority="47"/>
+    <w:lsdException w:name="List Table 3 Accent 6" w:uiPriority="48"/>
+    <w:lsdException w:name="List Table 4 Accent 6" w:uiPriority="49"/>
+    <w:lsdException w:name="List Table 5 Dark Accent 6" w:uiPriority="50"/>
+    <w:lsdException w:name="List Table 6 Colorful Accent 6" w:uiPriority="51"/>
+    <w:lsdException w:name="List Table 7 Colorful Accent 6" w:uiPriority="52"/>
   </w:latentStyles>
   <w:style w:type="paragraph" w:default="1" w:styleId="a">
     <w:name w:val="Normal"/>
